--- a/Proyecto Sátira.docx
+++ b/Proyecto Sátira.docx
@@ -28,7 +28,7 @@
                     <pic:cNvPicPr/>
                   </pic:nvPicPr>
                   <pic:blipFill>
-                    <a:blip r:embed="rId4">
+                    <a:blip r:embed="rId8">
                       <a:extLst>
                         <a:ext uri="{28A0092B-C50C-407E-A947-70E740481C1C}">
                           <a14:useLocalDpi xmlns:a14="http://schemas.microsoft.com/office/drawing/2010/main" val="0"/>
@@ -1195,6 +1195,62 @@
     </w:p>
     <w:p>
       <w:pPr>
+        <w:widowControl w:val="0"/>
+        <w:autoSpaceDE w:val="0"/>
+        <w:autoSpaceDN w:val="0"/>
+        <w:adjustRightInd w:val="0"/>
+        <w:spacing w:after="0" w:line="200" w:lineRule="exact"/>
+        <w:rPr>
+          <w:rFonts w:ascii="Arial" w:hAnsi="Arial" w:cs="Arial"/>
+          <w:sz w:val="20"/>
+          <w:szCs w:val="20"/>
+        </w:rPr>
+      </w:pPr>
+    </w:p>
+    <w:p>
+      <w:pPr>
+        <w:widowControl w:val="0"/>
+        <w:autoSpaceDE w:val="0"/>
+        <w:autoSpaceDN w:val="0"/>
+        <w:adjustRightInd w:val="0"/>
+        <w:spacing w:after="0" w:line="200" w:lineRule="exact"/>
+        <w:rPr>
+          <w:rFonts w:ascii="Arial" w:hAnsi="Arial" w:cs="Arial"/>
+          <w:sz w:val="20"/>
+          <w:szCs w:val="20"/>
+        </w:rPr>
+      </w:pPr>
+    </w:p>
+    <w:p>
+      <w:pPr>
+        <w:widowControl w:val="0"/>
+        <w:autoSpaceDE w:val="0"/>
+        <w:autoSpaceDN w:val="0"/>
+        <w:adjustRightInd w:val="0"/>
+        <w:spacing w:after="0" w:line="200" w:lineRule="exact"/>
+        <w:rPr>
+          <w:rFonts w:ascii="Arial" w:hAnsi="Arial" w:cs="Arial"/>
+          <w:sz w:val="20"/>
+          <w:szCs w:val="20"/>
+        </w:rPr>
+      </w:pPr>
+    </w:p>
+    <w:p>
+      <w:pPr>
+        <w:widowControl w:val="0"/>
+        <w:autoSpaceDE w:val="0"/>
+        <w:autoSpaceDN w:val="0"/>
+        <w:adjustRightInd w:val="0"/>
+        <w:spacing w:before="3" w:after="0" w:line="200" w:lineRule="exact"/>
+        <w:rPr>
+          <w:rFonts w:ascii="Arial" w:hAnsi="Arial" w:cs="Arial"/>
+          <w:sz w:val="20"/>
+          <w:szCs w:val="20"/>
+        </w:rPr>
+      </w:pPr>
+    </w:p>
+    <w:p>
+      <w:pPr>
         <w:rPr>
           <w:sz w:val="40"/>
           <w:szCs w:val="40"/>
@@ -1228,9 +1284,7 @@
           </w14:textOutline>
         </w:rPr>
       </w:pPr>
-    </w:p>
-    <w:p>
-      <w:pPr>
+      <w:r>
         <w:rPr>
           <w:sz w:val="40"/>
           <w:szCs w:val="40"/>
@@ -1245,6 +1299,405 @@
             <w14:round/>
           </w14:textOutline>
         </w:rPr>
+        <w:lastRenderedPageBreak/>
+        <w:t>2. RESUMEN</w:t>
+      </w:r>
+    </w:p>
+    <w:p>
+      <w:pPr>
+        <w:jc w:val="both"/>
+        <w:rPr>
+          <w:sz w:val="28"/>
+          <w:szCs w:val="28"/>
+          <w14:textOutline w14:w="0" w14:cap="flat" w14:cmpd="sng" w14:algn="ctr">
+            <w14:noFill/>
+            <w14:prstDash w14:val="solid"/>
+            <w14:round/>
+          </w14:textOutline>
+        </w:rPr>
+      </w:pPr>
+      <w:r>
+        <w:rPr>
+          <w:sz w:val="28"/>
+          <w:szCs w:val="28"/>
+          <w14:textOutline w14:w="0" w14:cap="flat" w14:cmpd="sng" w14:algn="ctr">
+            <w14:noFill/>
+            <w14:prstDash w14:val="solid"/>
+            <w14:round/>
+          </w14:textOutline>
+        </w:rPr>
+        <w:t>El presente</w:t>
+      </w:r>
+      <w:r>
+        <w:rPr>
+          <w:sz w:val="28"/>
+          <w:szCs w:val="28"/>
+          <w14:textOutline w14:w="0" w14:cap="flat" w14:cmpd="sng" w14:algn="ctr">
+            <w14:noFill/>
+            <w14:prstDash w14:val="solid"/>
+            <w14:round/>
+          </w14:textOutline>
+        </w:rPr>
+        <w:t xml:space="preserve"> trabajo tiene como propósito el desarrollo de una aplicación Web para la reservación de habitaciones. Esta Aplicación beneficia en gran medida al Hotel “Sátira” en el proceso de reservas, lo cual a través de la aplicación web les permite administrar las reservaciones y habitaciones, mejorando el tiempo de respuesta y el servicio hacia los clientes.</w:t>
+      </w:r>
+    </w:p>
+    <w:p>
+      <w:pPr>
+        <w:jc w:val="both"/>
+        <w:rPr>
+          <w:sz w:val="28"/>
+          <w:szCs w:val="28"/>
+          <w14:textOutline w14:w="0" w14:cap="flat" w14:cmpd="sng" w14:algn="ctr">
+            <w14:noFill/>
+            <w14:prstDash w14:val="solid"/>
+            <w14:round/>
+          </w14:textOutline>
+        </w:rPr>
+      </w:pPr>
+    </w:p>
+    <w:p>
+      <w:pPr>
+        <w:jc w:val="both"/>
+        <w:rPr>
+          <w:sz w:val="28"/>
+          <w:szCs w:val="28"/>
+          <w14:textOutline w14:w="0" w14:cap="flat" w14:cmpd="sng" w14:algn="ctr">
+            <w14:noFill/>
+            <w14:prstDash w14:val="solid"/>
+            <w14:round/>
+          </w14:textOutline>
+        </w:rPr>
+      </w:pPr>
+      <w:r>
+        <w:rPr>
+          <w:sz w:val="28"/>
+          <w:szCs w:val="28"/>
+          <w14:textOutline w14:w="0" w14:cap="flat" w14:cmpd="sng" w14:algn="ctr">
+            <w14:noFill/>
+            <w14:prstDash w14:val="solid"/>
+            <w14:round/>
+          </w14:textOutline>
+        </w:rPr>
+        <w:t xml:space="preserve">La aplicación </w:t>
+      </w:r>
+      <w:r>
+        <w:rPr>
+          <w:sz w:val="28"/>
+          <w:szCs w:val="28"/>
+          <w14:textOutline w14:w="0" w14:cap="flat" w14:cmpd="sng" w14:algn="ctr">
+            <w14:noFill/>
+            <w14:prstDash w14:val="solid"/>
+            <w14:round/>
+          </w14:textOutline>
+        </w:rPr>
+        <w:t>web</w:t>
+      </w:r>
+      <w:r>
+        <w:rPr>
+          <w:sz w:val="28"/>
+          <w:szCs w:val="28"/>
+          <w14:textOutline w14:w="0" w14:cap="flat" w14:cmpd="sng" w14:algn="ctr">
+            <w14:noFill/>
+            <w14:prstDash w14:val="solid"/>
+            <w14:round/>
+          </w14:textOutline>
+        </w:rPr>
+        <w:t xml:space="preserve"> contiene información detallada del hotel, como los servicios que ofrece, el detalle de habitaciones, su ubicación que esta plasmado en un mapa e información de contacto</w:t>
+      </w:r>
+      <w:r>
+        <w:rPr>
+          <w:sz w:val="28"/>
+          <w:szCs w:val="28"/>
+          <w14:textOutline w14:w="0" w14:cap="flat" w14:cmpd="sng" w14:algn="ctr">
+            <w14:noFill/>
+            <w14:prstDash w14:val="solid"/>
+            <w14:round/>
+          </w14:textOutline>
+        </w:rPr>
+        <w:t xml:space="preserve">. El usuario va a poder crear una cuenta y gestionarla donde a través de </w:t>
+      </w:r>
+      <w:proofErr w:type="gramStart"/>
+      <w:r>
+        <w:rPr>
+          <w:sz w:val="28"/>
+          <w:szCs w:val="28"/>
+          <w14:textOutline w14:w="0" w14:cap="flat" w14:cmpd="sng" w14:algn="ctr">
+            <w14:noFill/>
+            <w14:prstDash w14:val="solid"/>
+            <w14:round/>
+          </w14:textOutline>
+        </w:rPr>
+        <w:t>la misma</w:t>
+      </w:r>
+      <w:proofErr w:type="gramEnd"/>
+      <w:r>
+        <w:rPr>
+          <w:sz w:val="28"/>
+          <w:szCs w:val="28"/>
+          <w14:textOutline w14:w="0" w14:cap="flat" w14:cmpd="sng" w14:algn="ctr">
+            <w14:noFill/>
+            <w14:prstDash w14:val="solid"/>
+            <w14:round/>
+          </w14:textOutline>
+        </w:rPr>
+        <w:t xml:space="preserve"> visualizará y realizará sus reservaciones.</w:t>
+      </w:r>
+    </w:p>
+    <w:p>
+      <w:pPr>
+        <w:jc w:val="both"/>
+        <w:rPr>
+          <w:sz w:val="28"/>
+          <w:szCs w:val="28"/>
+          <w14:textOutline w14:w="0" w14:cap="flat" w14:cmpd="sng" w14:algn="ctr">
+            <w14:noFill/>
+            <w14:prstDash w14:val="solid"/>
+            <w14:round/>
+          </w14:textOutline>
+        </w:rPr>
+      </w:pPr>
+      <w:r>
+        <w:rPr>
+          <w:sz w:val="28"/>
+          <w:szCs w:val="28"/>
+          <w14:textOutline w14:w="0" w14:cap="flat" w14:cmpd="sng" w14:algn="ctr">
+            <w14:noFill/>
+            <w14:prstDash w14:val="solid"/>
+            <w14:round/>
+          </w14:textOutline>
+        </w:rPr>
+        <w:t xml:space="preserve">En el desarrollo del proyecto se utilizaron métodos de investigación, esto permitió ayudar a identificar los problemas y dar la respectiva solución. </w:t>
+      </w:r>
+    </w:p>
+    <w:p>
+      <w:pPr>
+        <w:jc w:val="both"/>
+        <w:rPr>
+          <w:sz w:val="28"/>
+          <w:szCs w:val="28"/>
+          <w14:textOutline w14:w="0" w14:cap="flat" w14:cmpd="sng" w14:algn="ctr">
+            <w14:noFill/>
+            <w14:prstDash w14:val="solid"/>
+            <w14:round/>
+          </w14:textOutline>
+        </w:rPr>
+      </w:pPr>
+      <w:r>
+        <w:rPr>
+          <w:sz w:val="28"/>
+          <w:szCs w:val="28"/>
+          <w14:textOutline w14:w="0" w14:cap="flat" w14:cmpd="sng" w14:algn="ctr">
+            <w14:noFill/>
+            <w14:prstDash w14:val="solid"/>
+            <w14:round/>
+          </w14:textOutline>
+        </w:rPr>
+        <w:t xml:space="preserve">Como resultado de lo expuesto anteriormente, se pudo cumplir con los objetivos planteados, dando solución al proceso de </w:t>
+      </w:r>
+      <w:r>
+        <w:rPr>
+          <w:sz w:val="28"/>
+          <w:szCs w:val="28"/>
+          <w14:textOutline w14:w="0" w14:cap="flat" w14:cmpd="sng" w14:algn="ctr">
+            <w14:noFill/>
+            <w14:prstDash w14:val="solid"/>
+            <w14:round/>
+          </w14:textOutline>
+        </w:rPr>
+        <w:t>reservación de</w:t>
+      </w:r>
+      <w:r>
+        <w:rPr>
+          <w:sz w:val="28"/>
+          <w:szCs w:val="28"/>
+          <w14:textOutline w14:w="0" w14:cap="flat" w14:cmpd="sng" w14:algn="ctr">
+            <w14:noFill/>
+            <w14:prstDash w14:val="solid"/>
+            <w14:round/>
+          </w14:textOutline>
+        </w:rPr>
+        <w:t xml:space="preserve"> habitaciones, a través de la construcción de la aplicación web.</w:t>
+      </w:r>
+    </w:p>
+    <w:p>
+      <w:pPr>
+        <w:jc w:val="both"/>
+        <w:rPr>
+          <w:sz w:val="28"/>
+          <w:szCs w:val="28"/>
+          <w14:textOutline w14:w="0" w14:cap="flat" w14:cmpd="sng" w14:algn="ctr">
+            <w14:noFill/>
+            <w14:prstDash w14:val="solid"/>
+            <w14:round/>
+          </w14:textOutline>
+        </w:rPr>
+      </w:pPr>
+    </w:p>
+    <w:p>
+      <w:pPr>
+        <w:jc w:val="both"/>
+        <w:rPr>
+          <w:sz w:val="28"/>
+          <w:szCs w:val="28"/>
+          <w14:textOutline w14:w="0" w14:cap="flat" w14:cmpd="sng" w14:algn="ctr">
+            <w14:noFill/>
+            <w14:prstDash w14:val="solid"/>
+            <w14:round/>
+          </w14:textOutline>
+        </w:rPr>
+      </w:pPr>
+    </w:p>
+    <w:p>
+      <w:pPr>
+        <w:jc w:val="both"/>
+        <w:rPr>
+          <w:sz w:val="28"/>
+          <w:szCs w:val="28"/>
+          <w14:textOutline w14:w="0" w14:cap="flat" w14:cmpd="sng" w14:algn="ctr">
+            <w14:noFill/>
+            <w14:prstDash w14:val="solid"/>
+            <w14:round/>
+          </w14:textOutline>
+        </w:rPr>
+      </w:pPr>
+    </w:p>
+    <w:p>
+      <w:pPr>
+        <w:jc w:val="both"/>
+        <w:rPr>
+          <w:sz w:val="28"/>
+          <w:szCs w:val="28"/>
+          <w14:textOutline w14:w="0" w14:cap="flat" w14:cmpd="sng" w14:algn="ctr">
+            <w14:noFill/>
+            <w14:prstDash w14:val="solid"/>
+            <w14:round/>
+          </w14:textOutline>
+        </w:rPr>
+      </w:pPr>
+    </w:p>
+    <w:p>
+      <w:pPr>
+        <w:jc w:val="both"/>
+        <w:rPr>
+          <w:sz w:val="28"/>
+          <w:szCs w:val="28"/>
+          <w14:textOutline w14:w="0" w14:cap="flat" w14:cmpd="sng" w14:algn="ctr">
+            <w14:noFill/>
+            <w14:prstDash w14:val="solid"/>
+            <w14:round/>
+          </w14:textOutline>
+        </w:rPr>
+      </w:pPr>
+    </w:p>
+    <w:p>
+      <w:pPr>
+        <w:jc w:val="both"/>
+        <w:rPr>
+          <w:sz w:val="28"/>
+          <w:szCs w:val="28"/>
+          <w14:textOutline w14:w="0" w14:cap="flat" w14:cmpd="sng" w14:algn="ctr">
+            <w14:noFill/>
+            <w14:prstDash w14:val="solid"/>
+            <w14:round/>
+          </w14:textOutline>
+        </w:rPr>
+      </w:pPr>
+    </w:p>
+    <w:p>
+      <w:pPr>
+        <w:jc w:val="both"/>
+        <w:rPr>
+          <w:sz w:val="28"/>
+          <w:szCs w:val="28"/>
+          <w14:textOutline w14:w="0" w14:cap="flat" w14:cmpd="sng" w14:algn="ctr">
+            <w14:noFill/>
+            <w14:prstDash w14:val="solid"/>
+            <w14:round/>
+          </w14:textOutline>
+        </w:rPr>
+      </w:pPr>
+    </w:p>
+    <w:p>
+      <w:pPr>
+        <w:jc w:val="both"/>
+        <w:rPr>
+          <w:sz w:val="28"/>
+          <w:szCs w:val="28"/>
+          <w14:textOutline w14:w="0" w14:cap="flat" w14:cmpd="sng" w14:algn="ctr">
+            <w14:noFill/>
+            <w14:prstDash w14:val="solid"/>
+            <w14:round/>
+          </w14:textOutline>
+        </w:rPr>
+      </w:pPr>
+    </w:p>
+    <w:p>
+      <w:pPr>
+        <w:jc w:val="both"/>
+        <w:rPr>
+          <w:sz w:val="28"/>
+          <w:szCs w:val="28"/>
+          <w14:textOutline w14:w="0" w14:cap="flat" w14:cmpd="sng" w14:algn="ctr">
+            <w14:noFill/>
+            <w14:prstDash w14:val="solid"/>
+            <w14:round/>
+          </w14:textOutline>
+        </w:rPr>
+      </w:pPr>
+    </w:p>
+    <w:p>
+      <w:pPr>
+        <w:jc w:val="both"/>
+        <w:rPr>
+          <w:sz w:val="28"/>
+          <w:szCs w:val="28"/>
+          <w14:textOutline w14:w="0" w14:cap="flat" w14:cmpd="sng" w14:algn="ctr">
+            <w14:noFill/>
+            <w14:prstDash w14:val="solid"/>
+            <w14:round/>
+          </w14:textOutline>
+        </w:rPr>
+      </w:pPr>
+    </w:p>
+    <w:p>
+      <w:pPr>
+        <w:jc w:val="both"/>
+        <w:rPr>
+          <w:sz w:val="28"/>
+          <w:szCs w:val="28"/>
+          <w14:textOutline w14:w="0" w14:cap="flat" w14:cmpd="sng" w14:algn="ctr">
+            <w14:noFill/>
+            <w14:prstDash w14:val="solid"/>
+            <w14:round/>
+          </w14:textOutline>
+        </w:rPr>
+      </w:pPr>
+    </w:p>
+    <w:p>
+      <w:pPr>
+        <w:jc w:val="both"/>
+        <w:rPr>
+          <w:sz w:val="28"/>
+          <w:szCs w:val="28"/>
+          <w14:textOutline w14:w="0" w14:cap="flat" w14:cmpd="sng" w14:algn="ctr">
+            <w14:noFill/>
+            <w14:prstDash w14:val="solid"/>
+            <w14:round/>
+          </w14:textOutline>
+        </w:rPr>
+      </w:pPr>
+    </w:p>
+    <w:p>
+      <w:pPr>
+        <w:rPr>
+          <w:sz w:val="28"/>
+          <w:szCs w:val="28"/>
+          <w14:textOutline w14:w="0" w14:cap="flat" w14:cmpd="sng" w14:algn="ctr">
+            <w14:noFill/>
+            <w14:prstDash w14:val="solid"/>
+            <w14:round/>
+          </w14:textOutline>
+        </w:rPr>
       </w:pPr>
       <w:r>
         <w:rPr>
@@ -1262,85 +1715,354 @@
           </w14:textOutline>
         </w:rPr>
         <w:lastRenderedPageBreak/>
-        <w:t>2. RESUMEN</w:t>
-      </w:r>
-    </w:p>
-    <w:p>
-      <w:pPr>
-        <w:jc w:val="both"/>
-        <w:rPr>
-          <w:sz w:val="28"/>
-          <w:szCs w:val="28"/>
-          <w14:textOutline w14:w="0" w14:cap="flat" w14:cmpd="sng" w14:algn="ctr">
-            <w14:noFill/>
-            <w14:prstDash w14:val="solid"/>
-            <w14:round/>
-          </w14:textOutline>
-        </w:rPr>
-      </w:pPr>
-      <w:r>
-        <w:rPr>
-          <w:sz w:val="28"/>
-          <w:szCs w:val="28"/>
-          <w14:textOutline w14:w="0" w14:cap="flat" w14:cmpd="sng" w14:algn="ctr">
-            <w14:noFill/>
-            <w14:prstDash w14:val="solid"/>
-            <w14:round/>
-          </w14:textOutline>
-        </w:rPr>
-        <w:t>El presente</w:t>
-      </w:r>
-      <w:r>
-        <w:rPr>
-          <w:sz w:val="28"/>
-          <w:szCs w:val="28"/>
-          <w14:textOutline w14:w="0" w14:cap="flat" w14:cmpd="sng" w14:algn="ctr">
-            <w14:noFill/>
-            <w14:prstDash w14:val="solid"/>
-            <w14:round/>
-          </w14:textOutline>
-        </w:rPr>
-        <w:t xml:space="preserve"> trabajo tiene como propósito el desarrollo de una aplicación Web para la reservación de habitaciones. Esta Aplicación beneficia en gran medida al Hotel “Sátira” en el proceso de reservas, lo cual a través de la aplicación web les permite administrar las reservaciones y habitaciones, mejorando el tiempo de respuesta y el servicio hacia los clientes.</w:t>
-      </w:r>
-    </w:p>
-    <w:p>
-      <w:pPr>
-        <w:jc w:val="both"/>
-        <w:rPr>
-          <w:sz w:val="28"/>
-          <w:szCs w:val="28"/>
-          <w14:textOutline w14:w="0" w14:cap="flat" w14:cmpd="sng" w14:algn="ctr">
-            <w14:noFill/>
-            <w14:prstDash w14:val="solid"/>
-            <w14:round/>
-          </w14:textOutline>
-        </w:rPr>
-      </w:pPr>
-    </w:p>
-    <w:p>
-      <w:pPr>
-        <w:jc w:val="both"/>
-        <w:rPr>
-          <w:sz w:val="28"/>
-          <w:szCs w:val="28"/>
-          <w14:textOutline w14:w="0" w14:cap="flat" w14:cmpd="sng" w14:algn="ctr">
-            <w14:noFill/>
-            <w14:prstDash w14:val="solid"/>
-            <w14:round/>
-          </w14:textOutline>
-        </w:rPr>
-      </w:pPr>
-      <w:r>
-        <w:rPr>
-          <w:sz w:val="28"/>
-          <w:szCs w:val="28"/>
-          <w14:textOutline w14:w="0" w14:cap="flat" w14:cmpd="sng" w14:algn="ctr">
-            <w14:noFill/>
-            <w14:prstDash w14:val="solid"/>
-            <w14:round/>
-          </w14:textOutline>
-        </w:rPr>
-        <w:t xml:space="preserve">La aplicación </w:t>
+        <w:t xml:space="preserve">3. INTRODUCCION </w:t>
+      </w:r>
+      <w:r>
+        <w:rPr>
+          <w:sz w:val="28"/>
+          <w:szCs w:val="28"/>
+          <w14:textOutline w14:w="0" w14:cap="flat" w14:cmpd="sng" w14:algn="ctr">
+            <w14:noFill/>
+            <w14:prstDash w14:val="solid"/>
+            <w14:round/>
+          </w14:textOutline>
+        </w:rPr>
+        <w:t xml:space="preserve"> </w:t>
+      </w:r>
+    </w:p>
+    <w:p>
+      <w:pPr>
+        <w:rPr>
+          <w:sz w:val="28"/>
+          <w:szCs w:val="28"/>
+          <w14:textOutline w14:w="0" w14:cap="flat" w14:cmpd="sng" w14:algn="ctr">
+            <w14:noFill/>
+            <w14:prstDash w14:val="solid"/>
+            <w14:round/>
+          </w14:textOutline>
+        </w:rPr>
+      </w:pPr>
+    </w:p>
+    <w:p>
+      <w:pPr>
+        <w:jc w:val="both"/>
+        <w:rPr>
+          <w:sz w:val="28"/>
+          <w:szCs w:val="28"/>
+          <w14:textOutline w14:w="0" w14:cap="flat" w14:cmpd="sng" w14:algn="ctr">
+            <w14:noFill/>
+            <w14:prstDash w14:val="solid"/>
+            <w14:round/>
+          </w14:textOutline>
+        </w:rPr>
+      </w:pPr>
+      <w:r>
+        <w:rPr>
+          <w:sz w:val="28"/>
+          <w:szCs w:val="28"/>
+          <w14:textOutline w14:w="0" w14:cap="flat" w14:cmpd="sng" w14:algn="ctr">
+            <w14:noFill/>
+            <w14:prstDash w14:val="solid"/>
+            <w14:round/>
+          </w14:textOutline>
+        </w:rPr>
+        <w:t xml:space="preserve">La innovación hotelera permite que usuarios tengan una agradable estadía </w:t>
+      </w:r>
+      <w:proofErr w:type="gramStart"/>
+      <w:r>
+        <w:rPr>
+          <w:sz w:val="28"/>
+          <w:szCs w:val="28"/>
+          <w14:textOutline w14:w="0" w14:cap="flat" w14:cmpd="sng" w14:algn="ctr">
+            <w14:noFill/>
+            <w14:prstDash w14:val="solid"/>
+            <w14:round/>
+          </w14:textOutline>
+        </w:rPr>
+        <w:t>y</w:t>
+      </w:r>
+      <w:proofErr w:type="gramEnd"/>
+      <w:r>
+        <w:rPr>
+          <w:sz w:val="28"/>
+          <w:szCs w:val="28"/>
+          <w14:textOutline w14:w="0" w14:cap="flat" w14:cmpd="sng" w14:algn="ctr">
+            <w14:noFill/>
+            <w14:prstDash w14:val="solid"/>
+            <w14:round/>
+          </w14:textOutline>
+        </w:rPr>
+        <w:t xml:space="preserve"> por ende, brindar un excelente servicio al cliente a través de las nuevas tecnologías de la información</w:t>
+      </w:r>
+      <w:r>
+        <w:rPr>
+          <w:sz w:val="28"/>
+          <w:szCs w:val="28"/>
+          <w14:textOutline w14:w="0" w14:cap="flat" w14:cmpd="sng" w14:algn="ctr">
+            <w14:noFill/>
+            <w14:prstDash w14:val="solid"/>
+            <w14:round/>
+          </w14:textOutline>
+        </w:rPr>
+        <w:t xml:space="preserve">. </w:t>
+      </w:r>
+      <w:r>
+        <w:rPr>
+          <w:sz w:val="28"/>
+          <w:szCs w:val="28"/>
+          <w14:textOutline w14:w="0" w14:cap="flat" w14:cmpd="sng" w14:algn="ctr">
+            <w14:noFill/>
+            <w14:prstDash w14:val="solid"/>
+            <w14:round/>
+          </w14:textOutline>
+        </w:rPr>
+        <w:t xml:space="preserve">El Hotel </w:t>
+      </w:r>
+      <w:r>
+        <w:rPr>
+          <w:sz w:val="28"/>
+          <w:szCs w:val="28"/>
+          <w14:textOutline w14:w="0" w14:cap="flat" w14:cmpd="sng" w14:algn="ctr">
+            <w14:noFill/>
+            <w14:prstDash w14:val="solid"/>
+            <w14:round/>
+          </w14:textOutline>
+        </w:rPr>
+        <w:t xml:space="preserve">“Sátira </w:t>
+      </w:r>
+      <w:r>
+        <w:rPr>
+          <w:sz w:val="28"/>
+          <w:szCs w:val="28"/>
+          <w14:textOutline w14:w="0" w14:cap="flat" w14:cmpd="sng" w14:algn="ctr">
+            <w14:noFill/>
+            <w14:prstDash w14:val="solid"/>
+            <w14:round/>
+          </w14:textOutline>
+        </w:rPr>
+        <w:t>“</w:t>
+      </w:r>
+      <w:r>
+        <w:rPr>
+          <w:sz w:val="28"/>
+          <w:szCs w:val="28"/>
+          <w14:textOutline w14:w="0" w14:cap="flat" w14:cmpd="sng" w14:algn="ctr">
+            <w14:noFill/>
+            <w14:prstDash w14:val="solid"/>
+            <w14:round/>
+          </w14:textOutline>
+        </w:rPr>
+        <w:t>se</w:t>
+      </w:r>
+      <w:r>
+        <w:rPr>
+          <w:sz w:val="28"/>
+          <w:szCs w:val="28"/>
+          <w14:textOutline w14:w="0" w14:cap="flat" w14:cmpd="sng" w14:algn="ctr">
+            <w14:noFill/>
+            <w14:prstDash w14:val="solid"/>
+            <w14:round/>
+          </w14:textOutline>
+        </w:rPr>
+        <w:t xml:space="preserve"> destaca por ser uno de los hoteles cuyo servicio está dirigido al público, puesto que la calidad de atención al cliente es la mayor prioridad. Es por ello </w:t>
+      </w:r>
+      <w:proofErr w:type="gramStart"/>
+      <w:r>
+        <w:rPr>
+          <w:sz w:val="28"/>
+          <w:szCs w:val="28"/>
+          <w14:textOutline w14:w="0" w14:cap="flat" w14:cmpd="sng" w14:algn="ctr">
+            <w14:noFill/>
+            <w14:prstDash w14:val="solid"/>
+            <w14:round/>
+          </w14:textOutline>
+        </w:rPr>
+        <w:t>que</w:t>
+      </w:r>
+      <w:proofErr w:type="gramEnd"/>
+      <w:r>
+        <w:rPr>
+          <w:sz w:val="28"/>
+          <w:szCs w:val="28"/>
+          <w14:textOutline w14:w="0" w14:cap="flat" w14:cmpd="sng" w14:algn="ctr">
+            <w14:noFill/>
+            <w14:prstDash w14:val="solid"/>
+            <w14:round/>
+          </w14:textOutline>
+        </w:rPr>
+        <w:t xml:space="preserve"> </w:t>
+      </w:r>
+      <w:r>
+        <w:rPr>
+          <w:sz w:val="28"/>
+          <w:szCs w:val="28"/>
+          <w14:textOutline w14:w="0" w14:cap="flat" w14:cmpd="sng" w14:algn="ctr">
+            <w14:noFill/>
+            <w14:prstDash w14:val="solid"/>
+            <w14:round/>
+          </w14:textOutline>
+        </w:rPr>
+        <w:t xml:space="preserve">la </w:t>
+      </w:r>
+      <w:r>
+        <w:rPr>
+          <w:sz w:val="28"/>
+          <w:szCs w:val="28"/>
+          <w14:textOutline w14:w="0" w14:cap="flat" w14:cmpd="sng" w14:algn="ctr">
+            <w14:noFill/>
+            <w14:prstDash w14:val="solid"/>
+            <w14:round/>
+          </w14:textOutline>
+        </w:rPr>
+        <w:t>tecnología</w:t>
+      </w:r>
+      <w:r>
+        <w:rPr>
+          <w:sz w:val="28"/>
+          <w:szCs w:val="28"/>
+          <w14:textOutline w14:w="0" w14:cap="flat" w14:cmpd="sng" w14:algn="ctr">
+            <w14:noFill/>
+            <w14:prstDash w14:val="solid"/>
+            <w14:round/>
+          </w14:textOutline>
+        </w:rPr>
+        <w:t xml:space="preserve"> </w:t>
+      </w:r>
+      <w:r>
+        <w:rPr>
+          <w:sz w:val="28"/>
+          <w:szCs w:val="28"/>
+          <w14:textOutline w14:w="0" w14:cap="flat" w14:cmpd="sng" w14:algn="ctr">
+            <w14:noFill/>
+            <w14:prstDash w14:val="solid"/>
+            <w14:round/>
+          </w14:textOutline>
+        </w:rPr>
+        <w:t xml:space="preserve">web, </w:t>
+      </w:r>
+      <w:r>
+        <w:rPr>
+          <w:sz w:val="28"/>
+          <w:szCs w:val="28"/>
+          <w14:textOutline w14:w="0" w14:cap="flat" w14:cmpd="sng" w14:algn="ctr">
+            <w14:noFill/>
+            <w14:prstDash w14:val="solid"/>
+            <w14:round/>
+          </w14:textOutline>
+        </w:rPr>
+        <w:t>está</w:t>
+      </w:r>
+      <w:r>
+        <w:rPr>
+          <w:sz w:val="28"/>
+          <w:szCs w:val="28"/>
+          <w14:textOutline w14:w="0" w14:cap="flat" w14:cmpd="sng" w14:algn="ctr">
+            <w14:noFill/>
+            <w14:prstDash w14:val="solid"/>
+            <w14:round/>
+          </w14:textOutline>
+        </w:rPr>
+        <w:t xml:space="preserve"> </w:t>
+      </w:r>
+      <w:r>
+        <w:rPr>
+          <w:sz w:val="28"/>
+          <w:szCs w:val="28"/>
+          <w14:textOutline w14:w="0" w14:cap="flat" w14:cmpd="sng" w14:algn="ctr">
+            <w14:noFill/>
+            <w14:prstDash w14:val="solid"/>
+            <w14:round/>
+          </w14:textOutline>
+        </w:rPr>
+        <w:t>directamente</w:t>
+      </w:r>
+      <w:r>
+        <w:rPr>
+          <w:sz w:val="28"/>
+          <w:szCs w:val="28"/>
+          <w14:textOutline w14:w="0" w14:cap="flat" w14:cmpd="sng" w14:algn="ctr">
+            <w14:noFill/>
+            <w14:prstDash w14:val="solid"/>
+            <w14:round/>
+          </w14:textOutline>
+        </w:rPr>
+        <w:t xml:space="preserve"> relacionada a la calidad de servicio del cliente, como el de facilitar el proceso de reservación de habitaciones. </w:t>
+      </w:r>
+    </w:p>
+    <w:p>
+      <w:pPr>
+        <w:jc w:val="both"/>
+        <w:rPr>
+          <w:sz w:val="28"/>
+          <w:szCs w:val="28"/>
+          <w14:textOutline w14:w="0" w14:cap="flat" w14:cmpd="sng" w14:algn="ctr">
+            <w14:noFill/>
+            <w14:prstDash w14:val="solid"/>
+            <w14:round/>
+          </w14:textOutline>
+        </w:rPr>
+      </w:pPr>
+      <w:r>
+        <w:rPr>
+          <w:sz w:val="28"/>
+          <w:szCs w:val="28"/>
+          <w14:textOutline w14:w="0" w14:cap="flat" w14:cmpd="sng" w14:algn="ctr">
+            <w14:noFill/>
+            <w14:prstDash w14:val="solid"/>
+            <w14:round/>
+          </w14:textOutline>
+        </w:rPr>
+        <w:t>Actualmente en</w:t>
+      </w:r>
+      <w:r>
+        <w:rPr>
+          <w:sz w:val="28"/>
+          <w:szCs w:val="28"/>
+          <w14:textOutline w14:w="0" w14:cap="flat" w14:cmpd="sng" w14:algn="ctr">
+            <w14:noFill/>
+            <w14:prstDash w14:val="solid"/>
+            <w14:round/>
+          </w14:textOutline>
+        </w:rPr>
+        <w:t xml:space="preserve"> el proceso de reservación de habitaciones lo realiza convencionalmente, ya que durante el proceso lo realizan por medio de una llamada telefónica, donde surgen inconvenientes en el tiempo, dando como resultado que no se concrete la reservación, puesto que el cliente no tendría la posibilidad de visualizar los detalles de todos los servicios, y de esa manera tomar una decisión efectiva.</w:t>
+      </w:r>
+    </w:p>
+    <w:p>
+      <w:pPr>
+        <w:jc w:val="both"/>
+        <w:rPr>
+          <w:sz w:val="28"/>
+          <w:szCs w:val="28"/>
+          <w14:textOutline w14:w="0" w14:cap="flat" w14:cmpd="sng" w14:algn="ctr">
+            <w14:noFill/>
+            <w14:prstDash w14:val="solid"/>
+            <w14:round/>
+          </w14:textOutline>
+        </w:rPr>
+      </w:pPr>
+      <w:r>
+        <w:rPr>
+          <w:sz w:val="28"/>
+          <w:szCs w:val="28"/>
+          <w14:textOutline w14:w="0" w14:cap="flat" w14:cmpd="sng" w14:algn="ctr">
+            <w14:noFill/>
+            <w14:prstDash w14:val="solid"/>
+            <w14:round/>
+          </w14:textOutline>
+        </w:rPr>
+        <w:t xml:space="preserve"> </w:t>
+      </w:r>
+      <w:r>
+        <w:rPr>
+          <w:sz w:val="28"/>
+          <w:szCs w:val="28"/>
+          <w14:textOutline w14:w="0" w14:cap="flat" w14:cmpd="sng" w14:algn="ctr">
+            <w14:noFill/>
+            <w14:prstDash w14:val="solid"/>
+            <w14:round/>
+          </w14:textOutline>
+        </w:rPr>
+        <w:t xml:space="preserve">En base a lo expuesto se ha desarrollado una aplicación </w:t>
       </w:r>
       <w:r>
         <w:rPr>
@@ -1364,304 +2086,144 @@
             <w14:round/>
           </w14:textOutline>
         </w:rPr>
-        <w:t xml:space="preserve"> contiene información detallada del hotel, como los servicios que ofrece, el detalle de habitaciones, su ubicación que esta plasmado en un mapa e información de contacto</w:t>
-      </w:r>
-      <w:r>
-        <w:rPr>
-          <w:sz w:val="28"/>
-          <w:szCs w:val="28"/>
-          <w14:textOutline w14:w="0" w14:cap="flat" w14:cmpd="sng" w14:algn="ctr">
-            <w14:noFill/>
-            <w14:prstDash w14:val="solid"/>
-            <w14:round/>
-          </w14:textOutline>
-        </w:rPr>
-        <w:t xml:space="preserve">. El usuario va a poder crear una cuenta y gestionarla donde a través de </w:t>
-      </w:r>
-      <w:proofErr w:type="gramStart"/>
-      <w:r>
-        <w:rPr>
-          <w:sz w:val="28"/>
-          <w:szCs w:val="28"/>
-          <w14:textOutline w14:w="0" w14:cap="flat" w14:cmpd="sng" w14:algn="ctr">
-            <w14:noFill/>
-            <w14:prstDash w14:val="solid"/>
-            <w14:round/>
-          </w14:textOutline>
-        </w:rPr>
-        <w:t>la misma</w:t>
-      </w:r>
-      <w:proofErr w:type="gramEnd"/>
-      <w:r>
-        <w:rPr>
-          <w:sz w:val="28"/>
-          <w:szCs w:val="28"/>
-          <w14:textOutline w14:w="0" w14:cap="flat" w14:cmpd="sng" w14:algn="ctr">
-            <w14:noFill/>
-            <w14:prstDash w14:val="solid"/>
-            <w14:round/>
-          </w14:textOutline>
-        </w:rPr>
-        <w:t xml:space="preserve"> visualizará y realizará sus reservaciones.</w:t>
-      </w:r>
-    </w:p>
-    <w:p>
-      <w:pPr>
-        <w:jc w:val="both"/>
-        <w:rPr>
-          <w:sz w:val="28"/>
-          <w:szCs w:val="28"/>
-          <w14:textOutline w14:w="0" w14:cap="flat" w14:cmpd="sng" w14:algn="ctr">
-            <w14:noFill/>
-            <w14:prstDash w14:val="solid"/>
-            <w14:round/>
-          </w14:textOutline>
-        </w:rPr>
-      </w:pPr>
-      <w:r>
-        <w:rPr>
-          <w:sz w:val="28"/>
-          <w:szCs w:val="28"/>
-          <w14:textOutline w14:w="0" w14:cap="flat" w14:cmpd="sng" w14:algn="ctr">
-            <w14:noFill/>
-            <w14:prstDash w14:val="solid"/>
-            <w14:round/>
-          </w14:textOutline>
-        </w:rPr>
-        <w:t xml:space="preserve">En el desarrollo del proyecto se utilizaron métodos de investigación, esto permitió ayudar a identificar los problemas y dar la respectiva solución. </w:t>
-      </w:r>
-    </w:p>
-    <w:p>
-      <w:pPr>
-        <w:jc w:val="both"/>
-        <w:rPr>
-          <w:sz w:val="28"/>
-          <w:szCs w:val="28"/>
-          <w14:textOutline w14:w="0" w14:cap="flat" w14:cmpd="sng" w14:algn="ctr">
-            <w14:noFill/>
-            <w14:prstDash w14:val="solid"/>
-            <w14:round/>
-          </w14:textOutline>
-        </w:rPr>
-      </w:pPr>
-      <w:r>
-        <w:rPr>
-          <w:sz w:val="28"/>
-          <w:szCs w:val="28"/>
-          <w14:textOutline w14:w="0" w14:cap="flat" w14:cmpd="sng" w14:algn="ctr">
-            <w14:noFill/>
-            <w14:prstDash w14:val="solid"/>
-            <w14:round/>
-          </w14:textOutline>
-        </w:rPr>
-        <w:t xml:space="preserve">Como resultado de lo expuesto anteriormente, se pudo cumplir con los objetivos planteados, dando solución al proceso de </w:t>
-      </w:r>
-      <w:r>
-        <w:rPr>
-          <w:sz w:val="28"/>
-          <w:szCs w:val="28"/>
-          <w14:textOutline w14:w="0" w14:cap="flat" w14:cmpd="sng" w14:algn="ctr">
-            <w14:noFill/>
-            <w14:prstDash w14:val="solid"/>
-            <w14:round/>
-          </w14:textOutline>
-        </w:rPr>
-        <w:t>reservación de</w:t>
-      </w:r>
-      <w:r>
-        <w:rPr>
-          <w:sz w:val="28"/>
-          <w:szCs w:val="28"/>
-          <w14:textOutline w14:w="0" w14:cap="flat" w14:cmpd="sng" w14:algn="ctr">
-            <w14:noFill/>
-            <w14:prstDash w14:val="solid"/>
-            <w14:round/>
-          </w14:textOutline>
-        </w:rPr>
-        <w:t xml:space="preserve"> habitaciones, a través de la construcción de la aplicación web.</w:t>
-      </w:r>
-    </w:p>
-    <w:p>
-      <w:pPr>
-        <w:jc w:val="both"/>
-        <w:rPr>
-          <w:sz w:val="28"/>
-          <w:szCs w:val="28"/>
-          <w14:textOutline w14:w="0" w14:cap="flat" w14:cmpd="sng" w14:algn="ctr">
-            <w14:noFill/>
-            <w14:prstDash w14:val="solid"/>
-            <w14:round/>
-          </w14:textOutline>
-        </w:rPr>
-      </w:pPr>
-    </w:p>
-    <w:p>
-      <w:pPr>
-        <w:jc w:val="both"/>
-        <w:rPr>
-          <w:sz w:val="28"/>
-          <w:szCs w:val="28"/>
-          <w14:textOutline w14:w="0" w14:cap="flat" w14:cmpd="sng" w14:algn="ctr">
-            <w14:noFill/>
-            <w14:prstDash w14:val="solid"/>
-            <w14:round/>
-          </w14:textOutline>
-        </w:rPr>
-      </w:pPr>
-    </w:p>
-    <w:p>
-      <w:pPr>
-        <w:jc w:val="both"/>
-        <w:rPr>
-          <w:sz w:val="28"/>
-          <w:szCs w:val="28"/>
-          <w14:textOutline w14:w="0" w14:cap="flat" w14:cmpd="sng" w14:algn="ctr">
-            <w14:noFill/>
-            <w14:prstDash w14:val="solid"/>
-            <w14:round/>
-          </w14:textOutline>
-        </w:rPr>
-      </w:pPr>
-    </w:p>
-    <w:p>
-      <w:pPr>
-        <w:jc w:val="both"/>
-        <w:rPr>
-          <w:sz w:val="28"/>
-          <w:szCs w:val="28"/>
-          <w14:textOutline w14:w="0" w14:cap="flat" w14:cmpd="sng" w14:algn="ctr">
-            <w14:noFill/>
-            <w14:prstDash w14:val="solid"/>
-            <w14:round/>
-          </w14:textOutline>
-        </w:rPr>
-      </w:pPr>
-    </w:p>
-    <w:p>
-      <w:pPr>
-        <w:jc w:val="both"/>
-        <w:rPr>
-          <w:sz w:val="28"/>
-          <w:szCs w:val="28"/>
-          <w14:textOutline w14:w="0" w14:cap="flat" w14:cmpd="sng" w14:algn="ctr">
-            <w14:noFill/>
-            <w14:prstDash w14:val="solid"/>
-            <w14:round/>
-          </w14:textOutline>
-        </w:rPr>
-      </w:pPr>
-    </w:p>
-    <w:p>
-      <w:pPr>
-        <w:jc w:val="both"/>
-        <w:rPr>
-          <w:sz w:val="28"/>
-          <w:szCs w:val="28"/>
-          <w14:textOutline w14:w="0" w14:cap="flat" w14:cmpd="sng" w14:algn="ctr">
-            <w14:noFill/>
-            <w14:prstDash w14:val="solid"/>
-            <w14:round/>
-          </w14:textOutline>
-        </w:rPr>
-      </w:pPr>
-    </w:p>
-    <w:p>
-      <w:pPr>
-        <w:jc w:val="both"/>
-        <w:rPr>
-          <w:sz w:val="28"/>
-          <w:szCs w:val="28"/>
-          <w14:textOutline w14:w="0" w14:cap="flat" w14:cmpd="sng" w14:algn="ctr">
-            <w14:noFill/>
-            <w14:prstDash w14:val="solid"/>
-            <w14:round/>
-          </w14:textOutline>
-        </w:rPr>
-      </w:pPr>
-    </w:p>
-    <w:p>
-      <w:pPr>
-        <w:jc w:val="both"/>
-        <w:rPr>
-          <w:sz w:val="28"/>
-          <w:szCs w:val="28"/>
-          <w14:textOutline w14:w="0" w14:cap="flat" w14:cmpd="sng" w14:algn="ctr">
-            <w14:noFill/>
-            <w14:prstDash w14:val="solid"/>
-            <w14:round/>
-          </w14:textOutline>
-        </w:rPr>
-      </w:pPr>
-    </w:p>
-    <w:p>
-      <w:pPr>
-        <w:jc w:val="both"/>
-        <w:rPr>
-          <w:sz w:val="28"/>
-          <w:szCs w:val="28"/>
-          <w14:textOutline w14:w="0" w14:cap="flat" w14:cmpd="sng" w14:algn="ctr">
-            <w14:noFill/>
-            <w14:prstDash w14:val="solid"/>
-            <w14:round/>
-          </w14:textOutline>
-        </w:rPr>
-      </w:pPr>
-    </w:p>
-    <w:p>
-      <w:pPr>
-        <w:jc w:val="both"/>
-        <w:rPr>
-          <w:sz w:val="28"/>
-          <w:szCs w:val="28"/>
-          <w14:textOutline w14:w="0" w14:cap="flat" w14:cmpd="sng" w14:algn="ctr">
-            <w14:noFill/>
-            <w14:prstDash w14:val="solid"/>
-            <w14:round/>
-          </w14:textOutline>
-        </w:rPr>
-      </w:pPr>
-    </w:p>
-    <w:p>
-      <w:pPr>
-        <w:jc w:val="both"/>
-        <w:rPr>
-          <w:sz w:val="28"/>
-          <w:szCs w:val="28"/>
-          <w14:textOutline w14:w="0" w14:cap="flat" w14:cmpd="sng" w14:algn="ctr">
-            <w14:noFill/>
-            <w14:prstDash w14:val="solid"/>
-            <w14:round/>
-          </w14:textOutline>
-        </w:rPr>
-      </w:pPr>
-    </w:p>
-    <w:p>
-      <w:pPr>
-        <w:jc w:val="both"/>
-        <w:rPr>
-          <w:sz w:val="28"/>
-          <w:szCs w:val="28"/>
-          <w14:textOutline w14:w="0" w14:cap="flat" w14:cmpd="sng" w14:algn="ctr">
-            <w14:noFill/>
-            <w14:prstDash w14:val="solid"/>
-            <w14:round/>
-          </w14:textOutline>
-        </w:rPr>
-      </w:pPr>
-    </w:p>
-    <w:p>
-      <w:pPr>
-        <w:rPr>
-          <w:sz w:val="28"/>
-          <w:szCs w:val="28"/>
-          <w14:textOutline w14:w="0" w14:cap="flat" w14:cmpd="sng" w14:algn="ctr">
-            <w14:noFill/>
-            <w14:prstDash w14:val="solid"/>
-            <w14:round/>
-          </w14:textOutline>
-        </w:rPr>
-      </w:pPr>
-      <w:r>
+        <w:t xml:space="preserve"> dirigido a los clientes del</w:t>
+      </w:r>
+      <w:r>
+        <w:rPr>
+          <w:sz w:val="28"/>
+          <w:szCs w:val="28"/>
+          <w14:textOutline w14:w="0" w14:cap="flat" w14:cmpd="sng" w14:algn="ctr">
+            <w14:noFill/>
+            <w14:prstDash w14:val="solid"/>
+            <w14:round/>
+          </w14:textOutline>
+        </w:rPr>
+        <w:t xml:space="preserve"> Hotel Sátira</w:t>
+      </w:r>
+      <w:r>
+        <w:rPr>
+          <w:sz w:val="28"/>
+          <w:szCs w:val="28"/>
+          <w14:textOutline w14:w="0" w14:cap="flat" w14:cmpd="sng" w14:algn="ctr">
+            <w14:noFill/>
+            <w14:prstDash w14:val="solid"/>
+            <w14:round/>
+          </w14:textOutline>
+        </w:rPr>
+        <w:t>, para que puedan visualizar a detalle la información del hotel y en base a eso realizar sus reservaciones</w:t>
+      </w:r>
+      <w:r>
+        <w:rPr>
+          <w:sz w:val="28"/>
+          <w:szCs w:val="28"/>
+          <w14:textOutline w14:w="0" w14:cap="flat" w14:cmpd="sng" w14:algn="ctr">
+            <w14:noFill/>
+            <w14:prstDash w14:val="solid"/>
+            <w14:round/>
+          </w14:textOutline>
+        </w:rPr>
+        <w:t>, dado este servicio, ¿realmente solucionará adecuadamente los problemas de servicio que se evidencia actualmente en el establecimiento?</w:t>
+      </w:r>
+      <w:r>
+        <w:rPr>
+          <w:sz w:val="28"/>
+          <w:szCs w:val="28"/>
+          <w14:textOutline w14:w="0" w14:cap="flat" w14:cmpd="sng" w14:algn="ctr">
+            <w14:noFill/>
+            <w14:prstDash w14:val="solid"/>
+            <w14:round/>
+          </w14:textOutline>
+        </w:rPr>
+        <w:t xml:space="preserve"> La automatización de este proceso favorece tecnológicamente al Hotel, mejorando el tiempo de respuesta y comodidad en la reservación de habitaciones. Entre las principales actividades desarrolladas, se realizó la especificación de requerimientos, que fue la base inicial para el desarrollo de la aplicación móvil y web, tomando como guía, la metodología de desarrollo de software electa. Posteriormente se ejecutaron pruebas que garantizaron la eficiencia de la aplicación.</w:t>
+      </w:r>
+    </w:p>
+    <w:p>
+      <w:pPr>
+        <w:jc w:val="both"/>
+        <w:rPr>
+          <w:sz w:val="28"/>
+          <w:szCs w:val="28"/>
+          <w14:textOutline w14:w="0" w14:cap="flat" w14:cmpd="sng" w14:algn="ctr">
+            <w14:noFill/>
+            <w14:prstDash w14:val="solid"/>
+            <w14:round/>
+          </w14:textOutline>
+        </w:rPr>
+      </w:pPr>
+    </w:p>
+    <w:p>
+      <w:pPr>
+        <w:jc w:val="both"/>
+        <w:rPr>
+          <w:sz w:val="28"/>
+          <w:szCs w:val="28"/>
+          <w14:textOutline w14:w="0" w14:cap="flat" w14:cmpd="sng" w14:algn="ctr">
+            <w14:noFill/>
+            <w14:prstDash w14:val="solid"/>
+            <w14:round/>
+          </w14:textOutline>
+        </w:rPr>
+      </w:pPr>
+    </w:p>
+    <w:p>
+      <w:pPr>
+        <w:jc w:val="both"/>
+        <w:rPr>
+          <w:sz w:val="28"/>
+          <w:szCs w:val="28"/>
+          <w14:textOutline w14:w="0" w14:cap="flat" w14:cmpd="sng" w14:algn="ctr">
+            <w14:noFill/>
+            <w14:prstDash w14:val="solid"/>
+            <w14:round/>
+          </w14:textOutline>
+        </w:rPr>
+      </w:pPr>
+    </w:p>
+    <w:p>
+      <w:pPr>
+        <w:jc w:val="both"/>
+        <w:rPr>
+          <w:sz w:val="28"/>
+          <w:szCs w:val="28"/>
+          <w14:textOutline w14:w="0" w14:cap="flat" w14:cmpd="sng" w14:algn="ctr">
+            <w14:noFill/>
+            <w14:prstDash w14:val="solid"/>
+            <w14:round/>
+          </w14:textOutline>
+        </w:rPr>
+      </w:pPr>
+    </w:p>
+    <w:p>
+      <w:pPr>
+        <w:jc w:val="both"/>
+        <w:rPr>
+          <w:sz w:val="28"/>
+          <w:szCs w:val="28"/>
+          <w14:textOutline w14:w="0" w14:cap="flat" w14:cmpd="sng" w14:algn="ctr">
+            <w14:noFill/>
+            <w14:prstDash w14:val="solid"/>
+            <w14:round/>
+          </w14:textOutline>
+        </w:rPr>
+      </w:pPr>
+    </w:p>
+    <w:p>
+      <w:pPr>
+        <w:jc w:val="both"/>
+        <w:rPr>
+          <w:sz w:val="28"/>
+          <w:szCs w:val="28"/>
+          <w14:textOutline w14:w="0" w14:cap="flat" w14:cmpd="sng" w14:algn="ctr">
+            <w14:noFill/>
+            <w14:prstDash w14:val="solid"/>
+            <w14:round/>
+          </w14:textOutline>
+        </w:rPr>
+      </w:pPr>
+    </w:p>
+    <w:p>
+      <w:pPr>
+        <w:jc w:val="both"/>
         <w:rPr>
           <w:sz w:val="40"/>
           <w:szCs w:val="40"/>
@@ -1676,493 +2238,2429 @@
             <w14:round/>
           </w14:textOutline>
         </w:rPr>
+      </w:pPr>
+      <w:r>
+        <w:rPr>
+          <w:sz w:val="40"/>
+          <w:szCs w:val="40"/>
+          <w14:shadow w14:blurRad="38100" w14:dist="19050" w14:dir="2700000" w14:sx="100000" w14:sy="100000" w14:kx="0" w14:ky="0" w14:algn="tl">
+            <w14:schemeClr w14:val="dk1">
+              <w14:alpha w14:val="60000"/>
+            </w14:schemeClr>
+          </w14:shadow>
+          <w14:textOutline w14:w="0" w14:cap="flat" w14:cmpd="sng" w14:algn="ctr">
+            <w14:noFill/>
+            <w14:prstDash w14:val="solid"/>
+            <w14:round/>
+          </w14:textOutline>
+        </w:rPr>
         <w:lastRenderedPageBreak/>
-        <w:t xml:space="preserve">3. INTRODUCCION </w:t>
-      </w:r>
-      <w:r>
-        <w:rPr>
-          <w:sz w:val="28"/>
-          <w:szCs w:val="28"/>
-          <w14:textOutline w14:w="0" w14:cap="flat" w14:cmpd="sng" w14:algn="ctr">
-            <w14:noFill/>
-            <w14:prstDash w14:val="solid"/>
-            <w14:round/>
-          </w14:textOutline>
-        </w:rPr>
-        <w:t xml:space="preserve"> </w:t>
-      </w:r>
-    </w:p>
-    <w:p>
-      <w:pPr>
-        <w:rPr>
-          <w:sz w:val="28"/>
-          <w:szCs w:val="28"/>
-          <w14:textOutline w14:w="0" w14:cap="flat" w14:cmpd="sng" w14:algn="ctr">
-            <w14:noFill/>
-            <w14:prstDash w14:val="solid"/>
-            <w14:round/>
-          </w14:textOutline>
-        </w:rPr>
-      </w:pPr>
-    </w:p>
-    <w:p>
-      <w:pPr>
-        <w:rPr>
-          <w:sz w:val="28"/>
-          <w:szCs w:val="28"/>
-          <w14:textOutline w14:w="0" w14:cap="flat" w14:cmpd="sng" w14:algn="ctr">
-            <w14:noFill/>
-            <w14:prstDash w14:val="solid"/>
-            <w14:round/>
-          </w14:textOutline>
-        </w:rPr>
-      </w:pPr>
-      <w:r>
-        <w:rPr>
-          <w:sz w:val="28"/>
-          <w:szCs w:val="28"/>
-          <w14:textOutline w14:w="0" w14:cap="flat" w14:cmpd="sng" w14:algn="ctr">
-            <w14:noFill/>
-            <w14:prstDash w14:val="solid"/>
-            <w14:round/>
-          </w14:textOutline>
-        </w:rPr>
-        <w:t xml:space="preserve">La innovación hotelera permite que usuarios tengan una agradable estadía </w:t>
-      </w:r>
-      <w:proofErr w:type="gramStart"/>
-      <w:r>
-        <w:rPr>
-          <w:sz w:val="28"/>
-          <w:szCs w:val="28"/>
-          <w14:textOutline w14:w="0" w14:cap="flat" w14:cmpd="sng" w14:algn="ctr">
-            <w14:noFill/>
-            <w14:prstDash w14:val="solid"/>
-            <w14:round/>
-          </w14:textOutline>
-        </w:rPr>
-        <w:t>y</w:t>
-      </w:r>
-      <w:proofErr w:type="gramEnd"/>
-      <w:r>
-        <w:rPr>
-          <w:sz w:val="28"/>
-          <w:szCs w:val="28"/>
-          <w14:textOutline w14:w="0" w14:cap="flat" w14:cmpd="sng" w14:algn="ctr">
-            <w14:noFill/>
-            <w14:prstDash w14:val="solid"/>
-            <w14:round/>
-          </w14:textOutline>
-        </w:rPr>
-        <w:t xml:space="preserve"> por ende, brindar un excelente servicio al cliente a través de las nuevas tecnologías de la información</w:t>
-      </w:r>
-      <w:r>
-        <w:rPr>
-          <w:sz w:val="28"/>
-          <w:szCs w:val="28"/>
-          <w14:textOutline w14:w="0" w14:cap="flat" w14:cmpd="sng" w14:algn="ctr">
-            <w14:noFill/>
-            <w14:prstDash w14:val="solid"/>
-            <w14:round/>
-          </w14:textOutline>
-        </w:rPr>
-        <w:t xml:space="preserve">. </w:t>
-      </w:r>
-      <w:r>
-        <w:rPr>
-          <w:sz w:val="28"/>
-          <w:szCs w:val="28"/>
-          <w14:textOutline w14:w="0" w14:cap="flat" w14:cmpd="sng" w14:algn="ctr">
-            <w14:noFill/>
-            <w14:prstDash w14:val="solid"/>
-            <w14:round/>
-          </w14:textOutline>
-        </w:rPr>
-        <w:t xml:space="preserve">El Hotel </w:t>
-      </w:r>
-      <w:r>
-        <w:rPr>
-          <w:sz w:val="28"/>
-          <w:szCs w:val="28"/>
-          <w14:textOutline w14:w="0" w14:cap="flat" w14:cmpd="sng" w14:algn="ctr">
-            <w14:noFill/>
-            <w14:prstDash w14:val="solid"/>
-            <w14:round/>
-          </w14:textOutline>
-        </w:rPr>
-        <w:t xml:space="preserve">“Sátira </w:t>
-      </w:r>
-      <w:r>
-        <w:rPr>
-          <w:sz w:val="28"/>
-          <w:szCs w:val="28"/>
-          <w14:textOutline w14:w="0" w14:cap="flat" w14:cmpd="sng" w14:algn="ctr">
-            <w14:noFill/>
-            <w14:prstDash w14:val="solid"/>
-            <w14:round/>
-          </w14:textOutline>
-        </w:rPr>
-        <w:t>“</w:t>
-      </w:r>
-      <w:r>
-        <w:rPr>
-          <w:sz w:val="28"/>
-          <w:szCs w:val="28"/>
-          <w14:textOutline w14:w="0" w14:cap="flat" w14:cmpd="sng" w14:algn="ctr">
-            <w14:noFill/>
-            <w14:prstDash w14:val="solid"/>
-            <w14:round/>
-          </w14:textOutline>
-        </w:rPr>
-        <w:t>se</w:t>
-      </w:r>
-      <w:r>
-        <w:rPr>
-          <w:sz w:val="28"/>
-          <w:szCs w:val="28"/>
-          <w14:textOutline w14:w="0" w14:cap="flat" w14:cmpd="sng" w14:algn="ctr">
-            <w14:noFill/>
-            <w14:prstDash w14:val="solid"/>
-            <w14:round/>
-          </w14:textOutline>
-        </w:rPr>
-        <w:t xml:space="preserve"> destaca por ser uno de los hoteles cuyo servicio está dirigido al público, puesto que la calidad de atención al cliente es la mayor prioridad. Es por ello </w:t>
-      </w:r>
-      <w:proofErr w:type="gramStart"/>
-      <w:r>
-        <w:rPr>
-          <w:sz w:val="28"/>
-          <w:szCs w:val="28"/>
-          <w14:textOutline w14:w="0" w14:cap="flat" w14:cmpd="sng" w14:algn="ctr">
-            <w14:noFill/>
-            <w14:prstDash w14:val="solid"/>
-            <w14:round/>
-          </w14:textOutline>
-        </w:rPr>
-        <w:t>que</w:t>
-      </w:r>
-      <w:proofErr w:type="gramEnd"/>
-      <w:r>
-        <w:rPr>
-          <w:sz w:val="28"/>
-          <w:szCs w:val="28"/>
-          <w14:textOutline w14:w="0" w14:cap="flat" w14:cmpd="sng" w14:algn="ctr">
-            <w14:noFill/>
-            <w14:prstDash w14:val="solid"/>
-            <w14:round/>
-          </w14:textOutline>
-        </w:rPr>
-        <w:t xml:space="preserve"> </w:t>
-      </w:r>
-      <w:r>
-        <w:rPr>
-          <w:sz w:val="28"/>
-          <w:szCs w:val="28"/>
-          <w14:textOutline w14:w="0" w14:cap="flat" w14:cmpd="sng" w14:algn="ctr">
-            <w14:noFill/>
-            <w14:prstDash w14:val="solid"/>
-            <w14:round/>
-          </w14:textOutline>
-        </w:rPr>
-        <w:t xml:space="preserve">la </w:t>
-      </w:r>
-      <w:r>
-        <w:rPr>
-          <w:sz w:val="28"/>
-          <w:szCs w:val="28"/>
-          <w14:textOutline w14:w="0" w14:cap="flat" w14:cmpd="sng" w14:algn="ctr">
-            <w14:noFill/>
-            <w14:prstDash w14:val="solid"/>
-            <w14:round/>
-          </w14:textOutline>
-        </w:rPr>
-        <w:t>tecnología</w:t>
-      </w:r>
-      <w:r>
-        <w:rPr>
-          <w:sz w:val="28"/>
-          <w:szCs w:val="28"/>
-          <w14:textOutline w14:w="0" w14:cap="flat" w14:cmpd="sng" w14:algn="ctr">
-            <w14:noFill/>
-            <w14:prstDash w14:val="solid"/>
-            <w14:round/>
-          </w14:textOutline>
-        </w:rPr>
-        <w:t xml:space="preserve"> </w:t>
-      </w:r>
-      <w:r>
-        <w:rPr>
-          <w:sz w:val="28"/>
-          <w:szCs w:val="28"/>
-          <w14:textOutline w14:w="0" w14:cap="flat" w14:cmpd="sng" w14:algn="ctr">
-            <w14:noFill/>
-            <w14:prstDash w14:val="solid"/>
-            <w14:round/>
-          </w14:textOutline>
-        </w:rPr>
-        <w:t xml:space="preserve">web, </w:t>
-      </w:r>
-      <w:r>
-        <w:rPr>
-          <w:sz w:val="28"/>
-          <w:szCs w:val="28"/>
-          <w14:textOutline w14:w="0" w14:cap="flat" w14:cmpd="sng" w14:algn="ctr">
-            <w14:noFill/>
-            <w14:prstDash w14:val="solid"/>
-            <w14:round/>
-          </w14:textOutline>
-        </w:rPr>
-        <w:t>está</w:t>
-      </w:r>
-      <w:r>
-        <w:rPr>
-          <w:sz w:val="28"/>
-          <w:szCs w:val="28"/>
-          <w14:textOutline w14:w="0" w14:cap="flat" w14:cmpd="sng" w14:algn="ctr">
-            <w14:noFill/>
-            <w14:prstDash w14:val="solid"/>
-            <w14:round/>
-          </w14:textOutline>
-        </w:rPr>
-        <w:t xml:space="preserve"> </w:t>
-      </w:r>
-      <w:r>
-        <w:rPr>
-          <w:sz w:val="28"/>
-          <w:szCs w:val="28"/>
-          <w14:textOutline w14:w="0" w14:cap="flat" w14:cmpd="sng" w14:algn="ctr">
-            <w14:noFill/>
-            <w14:prstDash w14:val="solid"/>
-            <w14:round/>
-          </w14:textOutline>
-        </w:rPr>
-        <w:t>directamente</w:t>
-      </w:r>
-      <w:r>
-        <w:rPr>
-          <w:sz w:val="28"/>
-          <w:szCs w:val="28"/>
-          <w14:textOutline w14:w="0" w14:cap="flat" w14:cmpd="sng" w14:algn="ctr">
-            <w14:noFill/>
-            <w14:prstDash w14:val="solid"/>
-            <w14:round/>
-          </w14:textOutline>
-        </w:rPr>
-        <w:t xml:space="preserve"> relacionada a la calidad de servicio del cliente, como el de facilitar el proceso de reservación de habitaciones. </w:t>
-      </w:r>
-    </w:p>
-    <w:p>
-      <w:pPr>
-        <w:rPr>
-          <w:sz w:val="28"/>
-          <w:szCs w:val="28"/>
-          <w14:textOutline w14:w="0" w14:cap="flat" w14:cmpd="sng" w14:algn="ctr">
-            <w14:noFill/>
-            <w14:prstDash w14:val="solid"/>
-            <w14:round/>
-          </w14:textOutline>
-        </w:rPr>
-      </w:pPr>
-      <w:r>
-        <w:rPr>
-          <w:sz w:val="28"/>
-          <w:szCs w:val="28"/>
-          <w14:textOutline w14:w="0" w14:cap="flat" w14:cmpd="sng" w14:algn="ctr">
-            <w14:noFill/>
-            <w14:prstDash w14:val="solid"/>
-            <w14:round/>
-          </w14:textOutline>
-        </w:rPr>
-        <w:t>Actualmente en</w:t>
-      </w:r>
-      <w:r>
-        <w:rPr>
-          <w:sz w:val="28"/>
-          <w:szCs w:val="28"/>
-          <w14:textOutline w14:w="0" w14:cap="flat" w14:cmpd="sng" w14:algn="ctr">
-            <w14:noFill/>
-            <w14:prstDash w14:val="solid"/>
-            <w14:round/>
-          </w14:textOutline>
-        </w:rPr>
-        <w:t xml:space="preserve"> el proceso de reservación de habitaciones lo realiza convencionalmente, ya que durante el proceso lo realizan por medio de una llamada telefónica, donde surgen inconvenientes en el tiempo, dando como resultado que no se concrete la reservación, puesto que el cliente no tendría la posibilidad de visualizar los detalles de todos los servicios, y de esa manera tomar una decisión efectiva. </w:t>
-      </w:r>
-      <w:proofErr w:type="gramStart"/>
-      <w:r>
-        <w:rPr>
-          <w:sz w:val="28"/>
-          <w:szCs w:val="28"/>
-          <w14:textOutline w14:w="0" w14:cap="flat" w14:cmpd="sng" w14:algn="ctr">
-            <w14:noFill/>
-            <w14:prstDash w14:val="solid"/>
-            <w14:round/>
-          </w14:textOutline>
-        </w:rPr>
-        <w:t xml:space="preserve">En base a lo expuesto se ha desarrollado una aplicación </w:t>
-      </w:r>
-      <w:r>
-        <w:rPr>
-          <w:sz w:val="28"/>
-          <w:szCs w:val="28"/>
-          <w14:textOutline w14:w="0" w14:cap="flat" w14:cmpd="sng" w14:algn="ctr">
-            <w14:noFill/>
-            <w14:prstDash w14:val="solid"/>
-            <w14:round/>
-          </w14:textOutline>
-        </w:rPr>
-        <w:t>web</w:t>
-      </w:r>
-      <w:r>
-        <w:rPr>
-          <w:sz w:val="28"/>
-          <w:szCs w:val="28"/>
-          <w14:textOutline w14:w="0" w14:cap="flat" w14:cmpd="sng" w14:algn="ctr">
-            <w14:noFill/>
-            <w14:prstDash w14:val="solid"/>
-            <w14:round/>
-          </w14:textOutline>
-        </w:rPr>
-        <w:t xml:space="preserve"> dirigido a los clientes del</w:t>
-      </w:r>
-      <w:r>
-        <w:rPr>
-          <w:sz w:val="28"/>
-          <w:szCs w:val="28"/>
-          <w14:textOutline w14:w="0" w14:cap="flat" w14:cmpd="sng" w14:algn="ctr">
-            <w14:noFill/>
-            <w14:prstDash w14:val="solid"/>
-            <w14:round/>
-          </w14:textOutline>
-        </w:rPr>
-        <w:t xml:space="preserve"> Hotel Sátira</w:t>
-      </w:r>
-      <w:r>
-        <w:rPr>
-          <w:sz w:val="28"/>
-          <w:szCs w:val="28"/>
-          <w14:textOutline w14:w="0" w14:cap="flat" w14:cmpd="sng" w14:algn="ctr">
-            <w14:noFill/>
-            <w14:prstDash w14:val="solid"/>
-            <w14:round/>
-          </w14:textOutline>
-        </w:rPr>
-        <w:t>, para que puedan visualizar a detalle la información del hotel y en base a eso realizar sus reservaciones</w:t>
-      </w:r>
-      <w:r>
-        <w:rPr>
-          <w:sz w:val="28"/>
-          <w:szCs w:val="28"/>
-          <w14:textOutline w14:w="0" w14:cap="flat" w14:cmpd="sng" w14:algn="ctr">
-            <w14:noFill/>
-            <w14:prstDash w14:val="solid"/>
-            <w14:round/>
-          </w14:textOutline>
-        </w:rPr>
-        <w:t xml:space="preserve">, dado este servicio, realmente </w:t>
-      </w:r>
-      <w:r>
-        <w:rPr>
-          <w:sz w:val="28"/>
-          <w:szCs w:val="28"/>
-          <w14:textOutline w14:w="0" w14:cap="flat" w14:cmpd="sng" w14:algn="ctr">
-            <w14:noFill/>
-            <w14:prstDash w14:val="solid"/>
-            <w14:round/>
-          </w14:textOutline>
-        </w:rPr>
-        <w:t>solucionará adecuadamente los problemas de servicio que se evidencia actualmente en el establecimiento?</w:t>
-      </w:r>
-      <w:proofErr w:type="gramEnd"/>
-      <w:r>
-        <w:rPr>
-          <w:sz w:val="28"/>
-          <w:szCs w:val="28"/>
-          <w14:textOutline w14:w="0" w14:cap="flat" w14:cmpd="sng" w14:algn="ctr">
-            <w14:noFill/>
-            <w14:prstDash w14:val="solid"/>
-            <w14:round/>
-          </w14:textOutline>
-        </w:rPr>
-        <w:t xml:space="preserve"> La automatización de este proceso favorece tecnológicamente al Hotel, mejorando el tiempo de respuesta y comodidad en la reservación de habitaciones. Entre las principales actividades desarrolladas, se realizó la especificación de requerimientos, que fue la base inicial para el desarrollo de la aplicación móvil y web, tomando como guía, la metodología de desarrollo de software electa. Posteriormente se ejecutaron pruebas que garantizaron la eficiencia de la aplicación.</w:t>
-      </w:r>
-    </w:p>
-    <w:p>
-      <w:pPr>
-        <w:jc w:val="both"/>
-        <w:rPr>
-          <w:sz w:val="28"/>
-          <w:szCs w:val="28"/>
-          <w14:textOutline w14:w="0" w14:cap="flat" w14:cmpd="sng" w14:algn="ctr">
-            <w14:noFill/>
-            <w14:prstDash w14:val="solid"/>
-            <w14:round/>
-          </w14:textOutline>
-        </w:rPr>
-      </w:pPr>
-    </w:p>
-    <w:p>
-      <w:pPr>
-        <w:jc w:val="both"/>
-        <w:rPr>
-          <w:sz w:val="28"/>
-          <w:szCs w:val="28"/>
-          <w14:textOutline w14:w="0" w14:cap="flat" w14:cmpd="sng" w14:algn="ctr">
-            <w14:noFill/>
-            <w14:prstDash w14:val="solid"/>
-            <w14:round/>
-          </w14:textOutline>
-        </w:rPr>
-      </w:pPr>
-    </w:p>
-    <w:p>
-      <w:pPr>
-        <w:jc w:val="both"/>
-        <w:rPr>
-          <w:sz w:val="28"/>
-          <w:szCs w:val="28"/>
-          <w14:textOutline w14:w="0" w14:cap="flat" w14:cmpd="sng" w14:algn="ctr">
-            <w14:noFill/>
-            <w14:prstDash w14:val="solid"/>
-            <w14:round/>
-          </w14:textOutline>
-        </w:rPr>
-      </w:pPr>
-    </w:p>
-    <w:p>
-      <w:pPr>
-        <w:jc w:val="both"/>
-        <w:rPr>
-          <w:sz w:val="28"/>
-          <w:szCs w:val="28"/>
-          <w14:textOutline w14:w="0" w14:cap="flat" w14:cmpd="sng" w14:algn="ctr">
-            <w14:noFill/>
-            <w14:prstDash w14:val="solid"/>
-            <w14:round/>
-          </w14:textOutline>
-        </w:rPr>
-      </w:pPr>
-    </w:p>
-    <w:p>
-      <w:pPr>
-        <w:jc w:val="both"/>
-        <w:rPr>
-          <w:sz w:val="28"/>
-          <w:szCs w:val="28"/>
-          <w14:textOutline w14:w="0" w14:cap="flat" w14:cmpd="sng" w14:algn="ctr">
-            <w14:noFill/>
-            <w14:prstDash w14:val="solid"/>
-            <w14:round/>
-          </w14:textOutline>
-        </w:rPr>
-      </w:pPr>
+        <w:t>4. DESARROLLO DEL NEGOCIO</w:t>
+      </w:r>
+    </w:p>
+    <w:p>
+      <w:pPr>
+        <w:jc w:val="both"/>
+        <w:rPr>
+          <w:sz w:val="28"/>
+          <w:szCs w:val="28"/>
+          <w14:textOutline w14:w="0" w14:cap="flat" w14:cmpd="sng" w14:algn="ctr">
+            <w14:noFill/>
+            <w14:prstDash w14:val="solid"/>
+            <w14:round/>
+          </w14:textOutline>
+        </w:rPr>
+      </w:pPr>
+    </w:p>
+    <w:p>
+      <w:pPr>
+        <w:jc w:val="both"/>
+        <w:rPr>
+          <w:b/>
+          <w:bCs/>
+          <w:sz w:val="28"/>
+          <w:szCs w:val="28"/>
+          <w14:textOutline w14:w="0" w14:cap="flat" w14:cmpd="sng" w14:algn="ctr">
+            <w14:noFill/>
+            <w14:prstDash w14:val="solid"/>
+            <w14:round/>
+          </w14:textOutline>
+        </w:rPr>
+      </w:pPr>
+      <w:r>
+        <w:rPr>
+          <w:b/>
+          <w:bCs/>
+          <w:sz w:val="28"/>
+          <w:szCs w:val="28"/>
+          <w14:textOutline w14:w="0" w14:cap="flat" w14:cmpd="sng" w14:algn="ctr">
+            <w14:noFill/>
+            <w14:prstDash w14:val="solid"/>
+            <w14:round/>
+          </w14:textOutline>
+        </w:rPr>
+        <w:t>4.1. Hotel Sátira</w:t>
+      </w:r>
+    </w:p>
+    <w:p>
+      <w:pPr>
+        <w:jc w:val="both"/>
+        <w:rPr>
+          <w:b/>
+          <w:bCs/>
+          <w:sz w:val="28"/>
+          <w:szCs w:val="28"/>
+          <w14:textOutline w14:w="0" w14:cap="flat" w14:cmpd="sng" w14:algn="ctr">
+            <w14:noFill/>
+            <w14:prstDash w14:val="solid"/>
+            <w14:round/>
+          </w14:textOutline>
+        </w:rPr>
+      </w:pPr>
+      <w:r>
+        <w:rPr>
+          <w:b/>
+          <w:bCs/>
+          <w:sz w:val="28"/>
+          <w:szCs w:val="28"/>
+          <w14:textOutline w14:w="0" w14:cap="flat" w14:cmpd="sng" w14:algn="ctr">
+            <w14:noFill/>
+            <w14:prstDash w14:val="solid"/>
+            <w14:round/>
+          </w14:textOutline>
+        </w:rPr>
+        <w:t>4.1.1 Misión</w:t>
+      </w:r>
+    </w:p>
+    <w:p>
+      <w:pPr>
+        <w:jc w:val="both"/>
+        <w:rPr>
+          <w:sz w:val="28"/>
+          <w:szCs w:val="28"/>
+          <w14:textOutline w14:w="0" w14:cap="flat" w14:cmpd="sng" w14:algn="ctr">
+            <w14:noFill/>
+            <w14:prstDash w14:val="solid"/>
+            <w14:round/>
+          </w14:textOutline>
+        </w:rPr>
+      </w:pPr>
+    </w:p>
+    <w:p>
+      <w:pPr>
+        <w:jc w:val="both"/>
+        <w:rPr>
+          <w:sz w:val="28"/>
+          <w:szCs w:val="28"/>
+          <w14:textOutline w14:w="0" w14:cap="flat" w14:cmpd="sng" w14:algn="ctr">
+            <w14:noFill/>
+            <w14:prstDash w14:val="solid"/>
+            <w14:round/>
+          </w14:textOutline>
+        </w:rPr>
+      </w:pPr>
+      <w:r>
+        <w:rPr>
+          <w:sz w:val="28"/>
+          <w:szCs w:val="28"/>
+          <w14:textOutline w14:w="0" w14:cap="flat" w14:cmpd="sng" w14:algn="ctr">
+            <w14:noFill/>
+            <w14:prstDash w14:val="solid"/>
+            <w14:round/>
+          </w14:textOutline>
+        </w:rPr>
+        <w:t>Ofrecer a nuestros clientes elegancia y confort con los mas elevados niveles de calidad en hospedaje y alimentación a través del recurso humano altamente calificado que buscará trasladar en un ambiente familiar.</w:t>
+      </w:r>
+    </w:p>
+    <w:p>
+      <w:pPr>
+        <w:jc w:val="both"/>
+        <w:rPr>
+          <w:sz w:val="28"/>
+          <w:szCs w:val="28"/>
+          <w14:textOutline w14:w="0" w14:cap="flat" w14:cmpd="sng" w14:algn="ctr">
+            <w14:noFill/>
+            <w14:prstDash w14:val="solid"/>
+            <w14:round/>
+          </w14:textOutline>
+        </w:rPr>
+      </w:pPr>
+    </w:p>
+    <w:p>
+      <w:pPr>
+        <w:jc w:val="both"/>
+        <w:rPr>
+          <w:b/>
+          <w:bCs/>
+          <w:sz w:val="28"/>
+          <w:szCs w:val="28"/>
+          <w14:textOutline w14:w="0" w14:cap="flat" w14:cmpd="sng" w14:algn="ctr">
+            <w14:noFill/>
+            <w14:prstDash w14:val="solid"/>
+            <w14:round/>
+          </w14:textOutline>
+        </w:rPr>
+      </w:pPr>
+      <w:r>
+        <w:rPr>
+          <w:b/>
+          <w:bCs/>
+          <w:sz w:val="28"/>
+          <w:szCs w:val="28"/>
+          <w14:textOutline w14:w="0" w14:cap="flat" w14:cmpd="sng" w14:algn="ctr">
+            <w14:noFill/>
+            <w14:prstDash w14:val="solid"/>
+            <w14:round/>
+          </w14:textOutline>
+        </w:rPr>
+        <w:t>4.1.2. Visión</w:t>
+      </w:r>
+    </w:p>
+    <w:p>
+      <w:pPr>
+        <w:jc w:val="both"/>
+        <w:rPr>
+          <w:sz w:val="28"/>
+          <w:szCs w:val="28"/>
+          <w14:textOutline w14:w="0" w14:cap="flat" w14:cmpd="sng" w14:algn="ctr">
+            <w14:noFill/>
+            <w14:prstDash w14:val="solid"/>
+            <w14:round/>
+          </w14:textOutline>
+        </w:rPr>
+      </w:pPr>
+    </w:p>
+    <w:p>
+      <w:pPr>
+        <w:jc w:val="both"/>
+        <w:rPr>
+          <w:sz w:val="28"/>
+          <w:szCs w:val="28"/>
+          <w14:textOutline w14:w="0" w14:cap="flat" w14:cmpd="sng" w14:algn="ctr">
+            <w14:noFill/>
+            <w14:prstDash w14:val="solid"/>
+            <w14:round/>
+          </w14:textOutline>
+        </w:rPr>
+      </w:pPr>
+      <w:r>
+        <w:rPr>
+          <w:sz w:val="28"/>
+          <w:szCs w:val="28"/>
+          <w14:textOutline w14:w="0" w14:cap="flat" w14:cmpd="sng" w14:algn="ctr">
+            <w14:noFill/>
+            <w14:prstDash w14:val="solid"/>
+            <w14:round/>
+          </w14:textOutline>
+        </w:rPr>
+        <w:t>Consolidarnos como líderes en el mercado hotelero que, con sencillez, pero con alta capacidad profesional excedamos las expectativas de nuestros distinguidos clientes</w:t>
+      </w:r>
+      <w:r>
+        <w:rPr>
+          <w:sz w:val="28"/>
+          <w:szCs w:val="28"/>
+          <w14:textOutline w14:w="0" w14:cap="flat" w14:cmpd="sng" w14:algn="ctr">
+            <w14:noFill/>
+            <w14:prstDash w14:val="solid"/>
+            <w14:round/>
+          </w14:textOutline>
+        </w:rPr>
+        <w:t>.</w:t>
+      </w:r>
+    </w:p>
+    <w:p>
+      <w:pPr>
+        <w:jc w:val="both"/>
+        <w:rPr>
+          <w:sz w:val="28"/>
+          <w:szCs w:val="28"/>
+          <w14:textOutline w14:w="0" w14:cap="flat" w14:cmpd="sng" w14:algn="ctr">
+            <w14:noFill/>
+            <w14:prstDash w14:val="solid"/>
+            <w14:round/>
+          </w14:textOutline>
+        </w:rPr>
+      </w:pPr>
+    </w:p>
+    <w:p>
+      <w:pPr>
+        <w:jc w:val="both"/>
+        <w:rPr>
+          <w:b/>
+          <w:bCs/>
+          <w:sz w:val="28"/>
+          <w:szCs w:val="28"/>
+          <w14:textOutline w14:w="0" w14:cap="flat" w14:cmpd="sng" w14:algn="ctr">
+            <w14:noFill/>
+            <w14:prstDash w14:val="solid"/>
+            <w14:round/>
+          </w14:textOutline>
+        </w:rPr>
+      </w:pPr>
+      <w:r>
+        <w:rPr>
+          <w:b/>
+          <w:bCs/>
+          <w:sz w:val="28"/>
+          <w:szCs w:val="28"/>
+          <w14:textOutline w14:w="0" w14:cap="flat" w14:cmpd="sng" w14:algn="ctr">
+            <w14:noFill/>
+            <w14:prstDash w14:val="solid"/>
+            <w14:round/>
+          </w14:textOutline>
+        </w:rPr>
+        <w:t>4.1.3. Historia</w:t>
+      </w:r>
+    </w:p>
+    <w:p>
+      <w:pPr>
+        <w:jc w:val="both"/>
+        <w:rPr>
+          <w:sz w:val="28"/>
+          <w:szCs w:val="28"/>
+          <w14:textOutline w14:w="0" w14:cap="flat" w14:cmpd="sng" w14:algn="ctr">
+            <w14:noFill/>
+            <w14:prstDash w14:val="solid"/>
+            <w14:round/>
+          </w14:textOutline>
+        </w:rPr>
+      </w:pPr>
+    </w:p>
+    <w:p>
+      <w:pPr>
+        <w:pStyle w:val="NormalWeb"/>
+        <w:shd w:val="clear" w:color="auto" w:fill="FFFFFF"/>
+        <w:spacing w:before="0" w:beforeAutospacing="0" w:after="180" w:afterAutospacing="0"/>
+        <w:jc w:val="both"/>
+        <w:rPr>
+          <w:rFonts w:asciiTheme="minorHAnsi" w:eastAsiaTheme="minorHAnsi" w:hAnsiTheme="minorHAnsi" w:cstheme="minorBidi"/>
+          <w:sz w:val="28"/>
+          <w:szCs w:val="28"/>
+          <w:lang w:eastAsia="en-US"/>
+          <w14:textOutline w14:w="0" w14:cap="flat" w14:cmpd="sng" w14:algn="ctr">
+            <w14:noFill/>
+            <w14:prstDash w14:val="solid"/>
+            <w14:round/>
+          </w14:textOutline>
+        </w:rPr>
+      </w:pPr>
+      <w:r>
+        <w:rPr>
+          <w:rFonts w:asciiTheme="minorHAnsi" w:eastAsiaTheme="minorHAnsi" w:hAnsiTheme="minorHAnsi" w:cstheme="minorBidi"/>
+          <w:sz w:val="28"/>
+          <w:szCs w:val="28"/>
+          <w:lang w:eastAsia="en-US"/>
+          <w14:textOutline w14:w="0" w14:cap="flat" w14:cmpd="sng" w14:algn="ctr">
+            <w14:noFill/>
+            <w14:prstDash w14:val="solid"/>
+            <w14:round/>
+          </w14:textOutline>
+        </w:rPr>
+        <w:t xml:space="preserve">El Hotel “Sátira” </w:t>
+      </w:r>
+      <w:r>
+        <w:rPr>
+          <w:rFonts w:asciiTheme="minorHAnsi" w:eastAsiaTheme="minorHAnsi" w:hAnsiTheme="minorHAnsi" w:cstheme="minorBidi"/>
+          <w:sz w:val="28"/>
+          <w:szCs w:val="28"/>
+          <w:lang w:eastAsia="en-US"/>
+          <w14:textOutline w14:w="0" w14:cap="flat" w14:cmpd="sng" w14:algn="ctr">
+            <w14:noFill/>
+            <w14:prstDash w14:val="solid"/>
+            <w14:round/>
+          </w14:textOutline>
+        </w:rPr>
+        <w:t>Abrió sus</w:t>
+      </w:r>
+      <w:r>
+        <w:rPr>
+          <w:rFonts w:asciiTheme="minorHAnsi" w:eastAsiaTheme="minorHAnsi" w:hAnsiTheme="minorHAnsi" w:cstheme="minorBidi"/>
+          <w:sz w:val="28"/>
+          <w:szCs w:val="28"/>
+          <w:lang w:eastAsia="en-US"/>
+          <w14:textOutline w14:w="0" w14:cap="flat" w14:cmpd="sng" w14:algn="ctr">
+            <w14:noFill/>
+            <w14:prstDash w14:val="solid"/>
+            <w14:round/>
+          </w14:textOutline>
+        </w:rPr>
+        <w:t xml:space="preserve"> puertas </w:t>
+      </w:r>
+      <w:r>
+        <w:rPr>
+          <w:rFonts w:asciiTheme="minorHAnsi" w:eastAsiaTheme="minorHAnsi" w:hAnsiTheme="minorHAnsi" w:cstheme="minorBidi"/>
+          <w:sz w:val="28"/>
+          <w:szCs w:val="28"/>
+          <w:lang w:eastAsia="en-US"/>
+          <w14:textOutline w14:w="0" w14:cap="flat" w14:cmpd="sng" w14:algn="ctr">
+            <w14:noFill/>
+            <w14:prstDash w14:val="solid"/>
+            <w14:round/>
+          </w14:textOutline>
+        </w:rPr>
+        <w:t>el 16</w:t>
+      </w:r>
+      <w:r>
+        <w:rPr>
+          <w:rFonts w:asciiTheme="minorHAnsi" w:eastAsiaTheme="minorHAnsi" w:hAnsiTheme="minorHAnsi" w:cstheme="minorBidi"/>
+          <w:sz w:val="28"/>
+          <w:szCs w:val="28"/>
+          <w:lang w:eastAsia="en-US"/>
+          <w14:textOutline w14:w="0" w14:cap="flat" w14:cmpd="sng" w14:algn="ctr">
+            <w14:noFill/>
+            <w14:prstDash w14:val="solid"/>
+            <w14:round/>
+          </w14:textOutline>
+        </w:rPr>
+        <w:t xml:space="preserve"> de julio del 2018</w:t>
+      </w:r>
+      <w:r>
+        <w:rPr>
+          <w:rFonts w:asciiTheme="minorHAnsi" w:eastAsiaTheme="minorHAnsi" w:hAnsiTheme="minorHAnsi" w:cstheme="minorBidi"/>
+          <w:sz w:val="28"/>
+          <w:szCs w:val="28"/>
+          <w:lang w:eastAsia="en-US"/>
+          <w14:textOutline w14:w="0" w14:cap="flat" w14:cmpd="sng" w14:algn="ctr">
+            <w14:noFill/>
+            <w14:prstDash w14:val="solid"/>
+            <w14:round/>
+          </w14:textOutline>
+        </w:rPr>
+        <w:t xml:space="preserve">. Es una hermosa propiedad de estilo </w:t>
+      </w:r>
+      <w:r>
+        <w:rPr>
+          <w:rFonts w:asciiTheme="minorHAnsi" w:eastAsiaTheme="minorHAnsi" w:hAnsiTheme="minorHAnsi" w:cstheme="minorBidi"/>
+          <w:sz w:val="28"/>
+          <w:szCs w:val="28"/>
+          <w:lang w:eastAsia="en-US"/>
+          <w14:textOutline w14:w="0" w14:cap="flat" w14:cmpd="sng" w14:algn="ctr">
+            <w14:noFill/>
+            <w14:prstDash w14:val="solid"/>
+            <w14:round/>
+          </w14:textOutline>
+        </w:rPr>
+        <w:t>listo para recibir a todos nuestros huéspedes que deseen unas merecidas vacaciones llenas de tranquilidad, descanso y riqueza gastronómica propia del Perú.</w:t>
+      </w:r>
+    </w:p>
+    <w:p>
+      <w:pPr>
+        <w:pStyle w:val="NormalWeb"/>
+        <w:shd w:val="clear" w:color="auto" w:fill="FFFFFF"/>
+        <w:spacing w:before="0" w:beforeAutospacing="0" w:after="180" w:afterAutospacing="0"/>
+        <w:jc w:val="both"/>
+        <w:rPr>
+          <w:rFonts w:asciiTheme="minorHAnsi" w:eastAsiaTheme="minorHAnsi" w:hAnsiTheme="minorHAnsi" w:cstheme="minorBidi"/>
+          <w:sz w:val="28"/>
+          <w:szCs w:val="28"/>
+          <w:lang w:eastAsia="en-US"/>
+          <w14:textOutline w14:w="0" w14:cap="flat" w14:cmpd="sng" w14:algn="ctr">
+            <w14:noFill/>
+            <w14:prstDash w14:val="solid"/>
+            <w14:round/>
+          </w14:textOutline>
+        </w:rPr>
+      </w:pPr>
+      <w:r>
+        <w:rPr>
+          <w:rFonts w:asciiTheme="minorHAnsi" w:eastAsiaTheme="minorHAnsi" w:hAnsiTheme="minorHAnsi" w:cstheme="minorBidi"/>
+          <w:sz w:val="28"/>
+          <w:szCs w:val="28"/>
+          <w:lang w:eastAsia="en-US"/>
+          <w14:textOutline w14:w="0" w14:cap="flat" w14:cmpd="sng" w14:algn="ctr">
+            <w14:noFill/>
+            <w14:prstDash w14:val="solid"/>
+            <w14:round/>
+          </w14:textOutline>
+        </w:rPr>
+        <w:t xml:space="preserve">Este hermoso hotel es un destino autóctono e ideal para rememorar en los huéspedes la esencia propia de los Andes, y así, poder ofrecer una experiencia de alto nivel con un toque local en donde se busca la interacción con la cultura y por supuesto, con la cocina típica del Perú. Justamente la innovación y variedad en el concepto gastronómico es lo que hace a </w:t>
+      </w:r>
+      <w:r>
+        <w:rPr>
+          <w:rFonts w:asciiTheme="minorHAnsi" w:eastAsiaTheme="minorHAnsi" w:hAnsiTheme="minorHAnsi" w:cstheme="minorBidi"/>
+          <w:sz w:val="28"/>
+          <w:szCs w:val="28"/>
+          <w:lang w:eastAsia="en-US"/>
+          <w14:textOutline w14:w="0" w14:cap="flat" w14:cmpd="sng" w14:algn="ctr">
+            <w14:noFill/>
+            <w14:prstDash w14:val="solid"/>
+            <w14:round/>
+          </w14:textOutline>
+        </w:rPr>
+        <w:t>Hotel SATIRA</w:t>
+      </w:r>
+      <w:r>
+        <w:rPr>
+          <w:rFonts w:asciiTheme="minorHAnsi" w:eastAsiaTheme="minorHAnsi" w:hAnsiTheme="minorHAnsi" w:cstheme="minorBidi"/>
+          <w:sz w:val="28"/>
+          <w:szCs w:val="28"/>
+          <w:lang w:eastAsia="en-US"/>
+          <w14:textOutline w14:w="0" w14:cap="flat" w14:cmpd="sng" w14:algn="ctr">
+            <w14:noFill/>
+            <w14:prstDash w14:val="solid"/>
+            <w14:round/>
+          </w14:textOutline>
+        </w:rPr>
+        <w:t>, un hotel especial que definitivamente dejará una huella imborrable con deliciosos sabores exóticos peruanos listos para ser descubiertos y degustados por todos nuestros clientes.</w:t>
+      </w:r>
+    </w:p>
+    <w:p>
+      <w:pPr>
+        <w:pStyle w:val="NormalWeb"/>
+        <w:shd w:val="clear" w:color="auto" w:fill="FFFFFF"/>
+        <w:spacing w:before="0" w:beforeAutospacing="0" w:after="180" w:afterAutospacing="0"/>
+        <w:jc w:val="both"/>
+        <w:rPr>
+          <w:rFonts w:asciiTheme="minorHAnsi" w:eastAsiaTheme="minorHAnsi" w:hAnsiTheme="minorHAnsi" w:cstheme="minorBidi"/>
+          <w:sz w:val="28"/>
+          <w:szCs w:val="28"/>
+          <w:lang w:eastAsia="en-US"/>
+          <w14:textOutline w14:w="0" w14:cap="flat" w14:cmpd="sng" w14:algn="ctr">
+            <w14:noFill/>
+            <w14:prstDash w14:val="solid"/>
+            <w14:round/>
+          </w14:textOutline>
+        </w:rPr>
+      </w:pPr>
+    </w:p>
+    <w:p>
+      <w:pPr>
+        <w:pStyle w:val="NormalWeb"/>
+        <w:shd w:val="clear" w:color="auto" w:fill="FFFFFF"/>
+        <w:spacing w:before="0" w:beforeAutospacing="0" w:after="180" w:afterAutospacing="0"/>
+        <w:jc w:val="both"/>
+        <w:rPr>
+          <w:rFonts w:asciiTheme="minorHAnsi" w:eastAsiaTheme="minorHAnsi" w:hAnsiTheme="minorHAnsi" w:cstheme="minorBidi"/>
+          <w:sz w:val="28"/>
+          <w:szCs w:val="28"/>
+          <w:lang w:eastAsia="en-US"/>
+          <w14:textOutline w14:w="0" w14:cap="flat" w14:cmpd="sng" w14:algn="ctr">
+            <w14:noFill/>
+            <w14:prstDash w14:val="solid"/>
+            <w14:round/>
+          </w14:textOutline>
+        </w:rPr>
+      </w:pPr>
+    </w:p>
+    <w:p>
+      <w:pPr>
+        <w:pStyle w:val="NormalWeb"/>
+        <w:shd w:val="clear" w:color="auto" w:fill="FFFFFF"/>
+        <w:spacing w:before="0" w:beforeAutospacing="0" w:after="180" w:afterAutospacing="0"/>
+        <w:jc w:val="both"/>
+        <w:rPr>
+          <w:rFonts w:asciiTheme="minorHAnsi" w:eastAsiaTheme="minorHAnsi" w:hAnsiTheme="minorHAnsi" w:cstheme="minorBidi"/>
+          <w:b/>
+          <w:bCs/>
+          <w:sz w:val="28"/>
+          <w:szCs w:val="28"/>
+          <w:lang w:eastAsia="en-US"/>
+          <w14:textOutline w14:w="0" w14:cap="flat" w14:cmpd="sng" w14:algn="ctr">
+            <w14:noFill/>
+            <w14:prstDash w14:val="solid"/>
+            <w14:round/>
+          </w14:textOutline>
+        </w:rPr>
+      </w:pPr>
+      <w:r>
+        <w:rPr>
+          <w:rFonts w:asciiTheme="minorHAnsi" w:eastAsiaTheme="minorHAnsi" w:hAnsiTheme="minorHAnsi" w:cstheme="minorBidi"/>
+          <w:b/>
+          <w:bCs/>
+          <w:sz w:val="28"/>
+          <w:szCs w:val="28"/>
+          <w:lang w:eastAsia="en-US"/>
+          <w14:textOutline w14:w="0" w14:cap="flat" w14:cmpd="sng" w14:algn="ctr">
+            <w14:noFill/>
+            <w14:prstDash w14:val="solid"/>
+            <w14:round/>
+          </w14:textOutline>
+        </w:rPr>
+        <w:lastRenderedPageBreak/>
+        <w:t>4.1.3 Organigrama</w:t>
+      </w:r>
+    </w:p>
+    <w:p>
+      <w:pPr>
+        <w:pStyle w:val="NormalWeb"/>
+        <w:shd w:val="clear" w:color="auto" w:fill="FFFFFF"/>
+        <w:spacing w:before="0" w:beforeAutospacing="0" w:after="180" w:afterAutospacing="0"/>
+        <w:jc w:val="both"/>
+        <w:rPr>
+          <w:rFonts w:asciiTheme="minorHAnsi" w:eastAsiaTheme="minorHAnsi" w:hAnsiTheme="minorHAnsi" w:cstheme="minorBidi"/>
+          <w:sz w:val="28"/>
+          <w:szCs w:val="28"/>
+          <w:lang w:eastAsia="en-US"/>
+          <w14:textOutline w14:w="0" w14:cap="flat" w14:cmpd="sng" w14:algn="ctr">
+            <w14:noFill/>
+            <w14:prstDash w14:val="solid"/>
+            <w14:round/>
+          </w14:textOutline>
+        </w:rPr>
+      </w:pPr>
+    </w:p>
+    <w:p>
+      <w:pPr>
+        <w:pStyle w:val="NormalWeb"/>
+        <w:shd w:val="clear" w:color="auto" w:fill="FFFFFF"/>
+        <w:spacing w:before="0" w:beforeAutospacing="0" w:after="180" w:afterAutospacing="0"/>
+        <w:jc w:val="both"/>
+        <w:rPr>
+          <w:rFonts w:asciiTheme="minorHAnsi" w:eastAsiaTheme="minorHAnsi" w:hAnsiTheme="minorHAnsi" w:cstheme="minorBidi"/>
+          <w:sz w:val="28"/>
+          <w:szCs w:val="28"/>
+          <w:lang w:eastAsia="en-US"/>
+          <w14:textOutline w14:w="0" w14:cap="flat" w14:cmpd="sng" w14:algn="ctr">
+            <w14:noFill/>
+            <w14:prstDash w14:val="solid"/>
+            <w14:round/>
+          </w14:textOutline>
+        </w:rPr>
+      </w:pPr>
+      <w:r>
+        <w:rPr>
+          <w:rFonts w:asciiTheme="minorHAnsi" w:eastAsiaTheme="minorHAnsi" w:hAnsiTheme="minorHAnsi" w:cstheme="minorBidi"/>
+          <w:sz w:val="28"/>
+          <w:szCs w:val="28"/>
+          <w:lang w:eastAsia="en-US"/>
+          <w14:textOutline w14:w="0" w14:cap="flat" w14:cmpd="sng" w14:algn="ctr">
+            <w14:noFill/>
+            <w14:prstDash w14:val="solid"/>
+            <w14:round/>
+          </w14:textOutline>
+        </w:rPr>
+        <w:drawing>
+          <wp:inline distT="0" distB="0" distL="0" distR="0" wp14:anchorId="5997C91A" wp14:editId="2BCFD90E">
+            <wp:extent cx="5400040" cy="3373120"/>
+            <wp:effectExtent l="0" t="0" r="0" b="0"/>
+            <wp:docPr id="2" name="Imagen 2" descr="Diagrama&#10;&#10;Descripción generada automáticamente"/>
+            <wp:cNvGraphicFramePr>
+              <a:graphicFrameLocks xmlns:a="http://schemas.openxmlformats.org/drawingml/2006/main" noChangeAspect="1"/>
+            </wp:cNvGraphicFramePr>
+            <a:graphic xmlns:a="http://schemas.openxmlformats.org/drawingml/2006/main">
+              <a:graphicData uri="http://schemas.openxmlformats.org/drawingml/2006/picture">
+                <pic:pic xmlns:pic="http://schemas.openxmlformats.org/drawingml/2006/picture">
+                  <pic:nvPicPr>
+                    <pic:cNvPr id="2" name="Imagen 2" descr="Diagrama&#10;&#10;Descripción generada automáticamente"/>
+                    <pic:cNvPicPr/>
+                  </pic:nvPicPr>
+                  <pic:blipFill>
+                    <a:blip r:embed="rId9"/>
+                    <a:stretch>
+                      <a:fillRect/>
+                    </a:stretch>
+                  </pic:blipFill>
+                  <pic:spPr>
+                    <a:xfrm>
+                      <a:off x="0" y="0"/>
+                      <a:ext cx="5400040" cy="3373120"/>
+                    </a:xfrm>
+                    <a:prstGeom prst="rect">
+                      <a:avLst/>
+                    </a:prstGeom>
+                  </pic:spPr>
+                </pic:pic>
+              </a:graphicData>
+            </a:graphic>
+          </wp:inline>
+        </w:drawing>
+      </w:r>
+    </w:p>
+    <w:p>
+      <w:pPr>
+        <w:jc w:val="both"/>
+        <w:rPr>
+          <w:sz w:val="28"/>
+          <w:szCs w:val="28"/>
+          <w14:textOutline w14:w="0" w14:cap="flat" w14:cmpd="sng" w14:algn="ctr">
+            <w14:noFill/>
+            <w14:prstDash w14:val="solid"/>
+            <w14:round/>
+          </w14:textOutline>
+        </w:rPr>
+      </w:pPr>
+    </w:p>
+    <w:p>
+      <w:pPr>
+        <w:jc w:val="both"/>
+        <w:rPr>
+          <w:sz w:val="28"/>
+          <w:szCs w:val="28"/>
+          <w14:textOutline w14:w="0" w14:cap="flat" w14:cmpd="sng" w14:algn="ctr">
+            <w14:noFill/>
+            <w14:prstDash w14:val="solid"/>
+            <w14:round/>
+          </w14:textOutline>
+        </w:rPr>
+      </w:pPr>
+    </w:p>
+    <w:p>
+      <w:pPr>
+        <w:jc w:val="both"/>
+        <w:rPr>
+          <w:sz w:val="40"/>
+          <w:szCs w:val="40"/>
+          <w14:shadow w14:blurRad="38100" w14:dist="19050" w14:dir="2700000" w14:sx="100000" w14:sy="100000" w14:kx="0" w14:ky="0" w14:algn="tl">
+            <w14:schemeClr w14:val="dk1">
+              <w14:alpha w14:val="60000"/>
+            </w14:schemeClr>
+          </w14:shadow>
+          <w14:textOutline w14:w="0" w14:cap="flat" w14:cmpd="sng" w14:algn="ctr">
+            <w14:noFill/>
+            <w14:prstDash w14:val="solid"/>
+            <w14:round/>
+          </w14:textOutline>
+        </w:rPr>
+      </w:pPr>
+      <w:r>
+        <w:rPr>
+          <w:sz w:val="40"/>
+          <w:szCs w:val="40"/>
+          <w14:shadow w14:blurRad="38100" w14:dist="19050" w14:dir="2700000" w14:sx="100000" w14:sy="100000" w14:kx="0" w14:ky="0" w14:algn="tl">
+            <w14:schemeClr w14:val="dk1">
+              <w14:alpha w14:val="60000"/>
+            </w14:schemeClr>
+          </w14:shadow>
+          <w14:textOutline w14:w="0" w14:cap="flat" w14:cmpd="sng" w14:algn="ctr">
+            <w14:noFill/>
+            <w14:prstDash w14:val="solid"/>
+            <w14:round/>
+          </w14:textOutline>
+        </w:rPr>
+        <w:t>5</w:t>
+      </w:r>
+      <w:r>
+        <w:rPr>
+          <w:sz w:val="40"/>
+          <w:szCs w:val="40"/>
+          <w14:shadow w14:blurRad="38100" w14:dist="19050" w14:dir="2700000" w14:sx="100000" w14:sy="100000" w14:kx="0" w14:ky="0" w14:algn="tl">
+            <w14:schemeClr w14:val="dk1">
+              <w14:alpha w14:val="60000"/>
+            </w14:schemeClr>
+          </w14:shadow>
+          <w14:textOutline w14:w="0" w14:cap="flat" w14:cmpd="sng" w14:algn="ctr">
+            <w14:noFill/>
+            <w14:prstDash w14:val="solid"/>
+            <w14:round/>
+          </w14:textOutline>
+        </w:rPr>
+        <w:t>. MODELO DE CASOS DE USO DE NEGOCIO(MCUN)</w:t>
+      </w:r>
+    </w:p>
+    <w:p>
+      <w:pPr>
+        <w:jc w:val="both"/>
+        <w:rPr>
+          <w:sz w:val="28"/>
+          <w:szCs w:val="28"/>
+          <w14:textOutline w14:w="0" w14:cap="flat" w14:cmpd="sng" w14:algn="ctr">
+            <w14:noFill/>
+            <w14:prstDash w14:val="solid"/>
+            <w14:round/>
+          </w14:textOutline>
+        </w:rPr>
+      </w:pPr>
+    </w:p>
+    <w:p>
+      <w:pPr>
+        <w:jc w:val="both"/>
+        <w:rPr>
+          <w:b/>
+          <w:bCs/>
+          <w:sz w:val="28"/>
+          <w:szCs w:val="28"/>
+          <w14:textOutline w14:w="0" w14:cap="flat" w14:cmpd="sng" w14:algn="ctr">
+            <w14:noFill/>
+            <w14:prstDash w14:val="solid"/>
+            <w14:round/>
+          </w14:textOutline>
+        </w:rPr>
+      </w:pPr>
+      <w:r>
+        <w:rPr>
+          <w:b/>
+          <w:bCs/>
+          <w:sz w:val="28"/>
+          <w:szCs w:val="28"/>
+          <w14:textOutline w14:w="0" w14:cap="flat" w14:cmpd="sng" w14:algn="ctr">
+            <w14:noFill/>
+            <w14:prstDash w14:val="solid"/>
+            <w14:round/>
+          </w14:textOutline>
+        </w:rPr>
+        <w:t>5.1 Objetivos del Negocio</w:t>
+      </w:r>
+    </w:p>
+    <w:p>
+      <w:pPr>
+        <w:pStyle w:val="NormalWeb"/>
+        <w:jc w:val="both"/>
+        <w:rPr>
+          <w:rFonts w:asciiTheme="minorHAnsi" w:eastAsiaTheme="minorHAnsi" w:hAnsiTheme="minorHAnsi" w:cstheme="minorBidi"/>
+          <w:sz w:val="28"/>
+          <w:szCs w:val="28"/>
+          <w:lang w:eastAsia="en-US"/>
+          <w14:textOutline w14:w="0" w14:cap="flat" w14:cmpd="sng" w14:algn="ctr">
+            <w14:noFill/>
+            <w14:prstDash w14:val="solid"/>
+            <w14:round/>
+          </w14:textOutline>
+        </w:rPr>
+      </w:pPr>
+      <w:r>
+        <w:rPr>
+          <w:rFonts w:asciiTheme="minorHAnsi" w:eastAsiaTheme="minorHAnsi" w:hAnsiTheme="minorHAnsi" w:cstheme="minorBidi"/>
+          <w:sz w:val="28"/>
+          <w:szCs w:val="28"/>
+          <w:lang w:eastAsia="en-US"/>
+          <w14:textOutline w14:w="0" w14:cap="flat" w14:cmpd="sng" w14:algn="ctr">
+            <w14:noFill/>
+            <w14:prstDash w14:val="solid"/>
+            <w14:round/>
+          </w14:textOutline>
+        </w:rPr>
+        <w:t>Como desarrolladores nuestro propósito es ofrecer eficacia y servicio y conseguir la máxima satisfacción a nuestro cliente generando una solución ágil y efectiva al departamento de Reserva y pueda sobresalir en contraste con su competencia.</w:t>
+      </w:r>
+    </w:p>
+    <w:p>
+      <w:pPr>
+        <w:pStyle w:val="NormalWeb"/>
+        <w:jc w:val="both"/>
+        <w:rPr>
+          <w:rFonts w:asciiTheme="minorHAnsi" w:eastAsiaTheme="minorHAnsi" w:hAnsiTheme="minorHAnsi" w:cstheme="minorBidi"/>
+          <w:sz w:val="28"/>
+          <w:szCs w:val="28"/>
+          <w:lang w:eastAsia="en-US"/>
+          <w14:textOutline w14:w="0" w14:cap="flat" w14:cmpd="sng" w14:algn="ctr">
+            <w14:noFill/>
+            <w14:prstDash w14:val="solid"/>
+            <w14:round/>
+          </w14:textOutline>
+        </w:rPr>
+      </w:pPr>
+      <w:r>
+        <w:rPr>
+          <w:rFonts w:asciiTheme="minorHAnsi" w:eastAsiaTheme="minorHAnsi" w:hAnsiTheme="minorHAnsi" w:cstheme="minorBidi"/>
+          <w:sz w:val="28"/>
+          <w:szCs w:val="28"/>
+          <w:lang w:eastAsia="en-US"/>
+          <w14:textOutline w14:w="0" w14:cap="flat" w14:cmpd="sng" w14:algn="ctr">
+            <w14:noFill/>
+            <w14:prstDash w14:val="solid"/>
+            <w14:round/>
+          </w14:textOutline>
+        </w:rPr>
+        <w:t>Nuestros desarrolladores tienen Como objetivo buscar una solución a la problemática para ser, posteriormente implementado en una aplicación Web.</w:t>
+      </w:r>
+    </w:p>
+    <w:p>
+      <w:pPr>
+        <w:pStyle w:val="NormalWeb"/>
+        <w:jc w:val="both"/>
+        <w:rPr>
+          <w:rFonts w:asciiTheme="minorHAnsi" w:eastAsiaTheme="minorHAnsi" w:hAnsiTheme="minorHAnsi" w:cstheme="minorBidi"/>
+          <w:sz w:val="28"/>
+          <w:szCs w:val="28"/>
+          <w:lang w:eastAsia="en-US"/>
+          <w14:textOutline w14:w="0" w14:cap="flat" w14:cmpd="sng" w14:algn="ctr">
+            <w14:noFill/>
+            <w14:prstDash w14:val="solid"/>
+            <w14:round/>
+          </w14:textOutline>
+        </w:rPr>
+      </w:pPr>
+      <w:r>
+        <w:rPr>
+          <w:rFonts w:asciiTheme="minorHAnsi" w:eastAsiaTheme="minorHAnsi" w:hAnsiTheme="minorHAnsi" w:cstheme="minorBidi"/>
+          <w:sz w:val="28"/>
+          <w:szCs w:val="28"/>
+          <w:lang w:eastAsia="en-US"/>
+          <w14:textOutline w14:w="0" w14:cap="flat" w14:cmpd="sng" w14:algn="ctr">
+            <w14:noFill/>
+            <w14:prstDash w14:val="solid"/>
+            <w14:round/>
+          </w14:textOutline>
+        </w:rPr>
+        <w:t>Se logrará mantener un servicio ágil con respuesta rápida en una plataforma web, para la solicitud del usuario y logrando así elevar la producción del área de Reservas de dicho hotel.</w:t>
+      </w:r>
+    </w:p>
+    <w:p>
+      <w:pPr>
+        <w:pStyle w:val="NormalWeb"/>
+        <w:jc w:val="both"/>
+        <w:rPr>
+          <w:rFonts w:asciiTheme="minorHAnsi" w:eastAsiaTheme="minorHAnsi" w:hAnsiTheme="minorHAnsi" w:cstheme="minorBidi"/>
+          <w:sz w:val="28"/>
+          <w:szCs w:val="28"/>
+          <w:lang w:eastAsia="en-US"/>
+          <w14:textOutline w14:w="0" w14:cap="flat" w14:cmpd="sng" w14:algn="ctr">
+            <w14:noFill/>
+            <w14:prstDash w14:val="solid"/>
+            <w14:round/>
+          </w14:textOutline>
+        </w:rPr>
+      </w:pPr>
+      <w:r>
+        <w:rPr>
+          <w:rFonts w:asciiTheme="minorHAnsi" w:eastAsiaTheme="minorHAnsi" w:hAnsiTheme="minorHAnsi" w:cstheme="minorBidi"/>
+          <w:sz w:val="28"/>
+          <w:szCs w:val="28"/>
+          <w:lang w:eastAsia="en-US"/>
+          <w14:textOutline w14:w="0" w14:cap="flat" w14:cmpd="sng" w14:algn="ctr">
+            <w14:noFill/>
+            <w14:prstDash w14:val="solid"/>
+            <w14:round/>
+          </w14:textOutline>
+        </w:rPr>
+        <w:lastRenderedPageBreak/>
+        <w:t>agilizar la disponibilidad hotelera y facilitar respuesta en tiempo real.</w:t>
+      </w:r>
+    </w:p>
+    <w:p>
+      <w:pPr>
+        <w:pStyle w:val="NormalWeb"/>
+        <w:jc w:val="both"/>
+        <w:rPr>
+          <w:rFonts w:asciiTheme="minorHAnsi" w:eastAsiaTheme="minorHAnsi" w:hAnsiTheme="minorHAnsi" w:cstheme="minorBidi"/>
+          <w:sz w:val="28"/>
+          <w:szCs w:val="28"/>
+          <w:lang w:eastAsia="en-US"/>
+          <w14:textOutline w14:w="0" w14:cap="flat" w14:cmpd="sng" w14:algn="ctr">
+            <w14:noFill/>
+            <w14:prstDash w14:val="solid"/>
+            <w14:round/>
+          </w14:textOutline>
+        </w:rPr>
+      </w:pPr>
+      <w:r>
+        <w:rPr>
+          <w:rFonts w:asciiTheme="minorHAnsi" w:eastAsiaTheme="minorHAnsi" w:hAnsiTheme="minorHAnsi" w:cstheme="minorBidi"/>
+          <w:sz w:val="28"/>
+          <w:szCs w:val="28"/>
+          <w:lang w:eastAsia="en-US"/>
+          <w14:textOutline w14:w="0" w14:cap="flat" w14:cmpd="sng" w14:algn="ctr">
+            <w14:noFill/>
+            <w14:prstDash w14:val="solid"/>
+            <w14:round/>
+          </w14:textOutline>
+        </w:rPr>
+        <w:t>Ser una unidad de negocio confiable ahorrando tiempo</w:t>
+      </w:r>
+    </w:p>
+    <w:p>
+      <w:pPr>
+        <w:pStyle w:val="NormalWeb"/>
+        <w:jc w:val="both"/>
+        <w:rPr>
+          <w:rFonts w:asciiTheme="minorHAnsi" w:eastAsiaTheme="minorHAnsi" w:hAnsiTheme="minorHAnsi" w:cstheme="minorBidi"/>
+          <w:sz w:val="28"/>
+          <w:szCs w:val="28"/>
+          <w:lang w:eastAsia="en-US"/>
+          <w14:textOutline w14:w="0" w14:cap="flat" w14:cmpd="sng" w14:algn="ctr">
+            <w14:noFill/>
+            <w14:prstDash w14:val="solid"/>
+            <w14:round/>
+          </w14:textOutline>
+        </w:rPr>
+      </w:pPr>
+      <w:r>
+        <w:rPr>
+          <w:rFonts w:asciiTheme="minorHAnsi" w:eastAsiaTheme="minorHAnsi" w:hAnsiTheme="minorHAnsi" w:cstheme="minorBidi"/>
+          <w:sz w:val="28"/>
+          <w:szCs w:val="28"/>
+          <w:lang w:eastAsia="en-US"/>
+          <w14:textOutline w14:w="0" w14:cap="flat" w14:cmpd="sng" w14:algn="ctr">
+            <w14:noFill/>
+            <w14:prstDash w14:val="solid"/>
+            <w14:round/>
+          </w14:textOutline>
+        </w:rPr>
+        <w:t>Satisfacer con los servicios contratados para que su instancia logre nuevas experiencias</w:t>
+      </w:r>
+    </w:p>
+    <w:p>
+      <w:pPr>
+        <w:jc w:val="both"/>
+        <w:rPr>
+          <w:sz w:val="28"/>
+          <w:szCs w:val="28"/>
+          <w14:textOutline w14:w="0" w14:cap="flat" w14:cmpd="sng" w14:algn="ctr">
+            <w14:noFill/>
+            <w14:prstDash w14:val="solid"/>
+            <w14:round/>
+          </w14:textOutline>
+        </w:rPr>
+      </w:pPr>
+      <w:r>
+        <w:rPr>
+          <w:sz w:val="28"/>
+          <w:szCs w:val="28"/>
+          <w14:textOutline w14:w="0" w14:cap="flat" w14:cmpd="sng" w14:algn="ctr">
+            <w14:noFill/>
+            <w14:prstDash w14:val="solid"/>
+            <w14:round/>
+          </w14:textOutline>
+        </w:rPr>
+        <w:t>Reservas flexibles para poder realizar cambios de fechas debido a algún imprevisto.</w:t>
+      </w:r>
+    </w:p>
+    <w:p>
+      <w:pPr>
+        <w:jc w:val="both"/>
+        <w:rPr>
+          <w:sz w:val="28"/>
+          <w:szCs w:val="28"/>
+          <w14:textOutline w14:w="0" w14:cap="flat" w14:cmpd="sng" w14:algn="ctr">
+            <w14:noFill/>
+            <w14:prstDash w14:val="solid"/>
+            <w14:round/>
+          </w14:textOutline>
+        </w:rPr>
+      </w:pPr>
+    </w:p>
+    <w:p>
+      <w:pPr>
+        <w:jc w:val="both"/>
+        <w:rPr>
+          <w:b/>
+          <w:bCs/>
+          <w:sz w:val="28"/>
+          <w:szCs w:val="28"/>
+          <w14:textOutline w14:w="0" w14:cap="flat" w14:cmpd="sng" w14:algn="ctr">
+            <w14:noFill/>
+            <w14:prstDash w14:val="solid"/>
+            <w14:round/>
+          </w14:textOutline>
+        </w:rPr>
+      </w:pPr>
+      <w:r>
+        <w:rPr>
+          <w:b/>
+          <w:bCs/>
+          <w:sz w:val="28"/>
+          <w:szCs w:val="28"/>
+          <w14:textOutline w14:w="0" w14:cap="flat" w14:cmpd="sng" w14:algn="ctr">
+            <w14:noFill/>
+            <w14:prstDash w14:val="solid"/>
+            <w14:round/>
+          </w14:textOutline>
+        </w:rPr>
+        <w:t xml:space="preserve">5.2 Modelo de Caso de uso de Negocio </w:t>
+      </w:r>
+      <w:r>
+        <w:rPr>
+          <w:b/>
+          <w:bCs/>
+          <w:sz w:val="28"/>
+          <w:szCs w:val="28"/>
+          <w14:textOutline w14:w="0" w14:cap="flat" w14:cmpd="sng" w14:algn="ctr">
+            <w14:noFill/>
+            <w14:prstDash w14:val="solid"/>
+            <w14:round/>
+          </w14:textOutline>
+        </w:rPr>
+        <w:t>(MCUN)</w:t>
+      </w:r>
+    </w:p>
+    <w:p>
+      <w:pPr>
+        <w:jc w:val="both"/>
+        <w:rPr>
+          <w:sz w:val="28"/>
+          <w:szCs w:val="28"/>
+          <w14:textOutline w14:w="0" w14:cap="flat" w14:cmpd="sng" w14:algn="ctr">
+            <w14:noFill/>
+            <w14:prstDash w14:val="solid"/>
+            <w14:round/>
+          </w14:textOutline>
+        </w:rPr>
+      </w:pPr>
+    </w:p>
+    <w:p>
+      <w:pPr>
+        <w:jc w:val="both"/>
+        <w:rPr>
+          <w:sz w:val="28"/>
+          <w:szCs w:val="28"/>
+          <w14:textOutline w14:w="0" w14:cap="flat" w14:cmpd="sng" w14:algn="ctr">
+            <w14:noFill/>
+            <w14:prstDash w14:val="solid"/>
+            <w14:round/>
+          </w14:textOutline>
+        </w:rPr>
+      </w:pPr>
+      <w:r>
+        <w:rPr>
+          <w:noProof/>
+        </w:rPr>
+        <w:drawing>
+          <wp:anchor distT="0" distB="0" distL="114300" distR="114300" simplePos="0" relativeHeight="251658240" behindDoc="0" locked="0" layoutInCell="1" allowOverlap="1" wp14:anchorId="292D7E98" wp14:editId="16BE8F08">
+            <wp:simplePos x="0" y="0"/>
+            <wp:positionH relativeFrom="column">
+              <wp:posOffset>-554665</wp:posOffset>
+            </wp:positionH>
+            <wp:positionV relativeFrom="paragraph">
+              <wp:posOffset>491018</wp:posOffset>
+            </wp:positionV>
+            <wp:extent cx="6556901" cy="4455042"/>
+            <wp:effectExtent l="0" t="0" r="0" b="3175"/>
+            <wp:wrapThrough wrapText="bothSides">
+              <wp:wrapPolygon edited="0">
+                <wp:start x="0" y="0"/>
+                <wp:lineTo x="0" y="21523"/>
+                <wp:lineTo x="21527" y="21523"/>
+                <wp:lineTo x="21527" y="0"/>
+                <wp:lineTo x="0" y="0"/>
+              </wp:wrapPolygon>
+            </wp:wrapThrough>
+            <wp:docPr id="3" name="Imagen 3" descr="Diagrama&#10;&#10;Descripción generada automáticamente"/>
+            <wp:cNvGraphicFramePr>
+              <a:graphicFrameLocks xmlns:a="http://schemas.openxmlformats.org/drawingml/2006/main" noChangeAspect="1"/>
+            </wp:cNvGraphicFramePr>
+            <a:graphic xmlns:a="http://schemas.openxmlformats.org/drawingml/2006/main">
+              <a:graphicData uri="http://schemas.openxmlformats.org/drawingml/2006/picture">
+                <pic:pic xmlns:pic="http://schemas.openxmlformats.org/drawingml/2006/picture">
+                  <pic:nvPicPr>
+                    <pic:cNvPr id="3" name="Imagen 3" descr="Diagrama&#10;&#10;Descripción generada automáticamente"/>
+                    <pic:cNvPicPr/>
+                  </pic:nvPicPr>
+                  <pic:blipFill>
+                    <a:blip r:embed="rId10">
+                      <a:extLst>
+                        <a:ext uri="{28A0092B-C50C-407E-A947-70E740481C1C}">
+                          <a14:useLocalDpi xmlns:a14="http://schemas.microsoft.com/office/drawing/2010/main" val="0"/>
+                        </a:ext>
+                      </a:extLst>
+                    </a:blip>
+                    <a:stretch>
+                      <a:fillRect/>
+                    </a:stretch>
+                  </pic:blipFill>
+                  <pic:spPr>
+                    <a:xfrm>
+                      <a:off x="0" y="0"/>
+                      <a:ext cx="6556901" cy="4455042"/>
+                    </a:xfrm>
+                    <a:prstGeom prst="rect">
+                      <a:avLst/>
+                    </a:prstGeom>
+                  </pic:spPr>
+                </pic:pic>
+              </a:graphicData>
+            </a:graphic>
+            <wp14:sizeRelH relativeFrom="margin">
+              <wp14:pctWidth>0</wp14:pctWidth>
+            </wp14:sizeRelH>
+            <wp14:sizeRelV relativeFrom="margin">
+              <wp14:pctHeight>0</wp14:pctHeight>
+            </wp14:sizeRelV>
+          </wp:anchor>
+        </w:drawing>
+      </w:r>
+    </w:p>
+    <w:p>
+      <w:pPr>
+        <w:jc w:val="both"/>
+        <w:rPr>
+          <w:sz w:val="28"/>
+          <w:szCs w:val="28"/>
+          <w14:textOutline w14:w="0" w14:cap="flat" w14:cmpd="sng" w14:algn="ctr">
+            <w14:noFill/>
+            <w14:prstDash w14:val="solid"/>
+            <w14:round/>
+          </w14:textOutline>
+        </w:rPr>
+      </w:pPr>
+    </w:p>
+    <w:p>
+      <w:pPr>
+        <w:jc w:val="both"/>
+        <w:rPr>
+          <w:sz w:val="28"/>
+          <w:szCs w:val="28"/>
+          <w14:textOutline w14:w="0" w14:cap="flat" w14:cmpd="sng" w14:algn="ctr">
+            <w14:noFill/>
+            <w14:prstDash w14:val="solid"/>
+            <w14:round/>
+          </w14:textOutline>
+        </w:rPr>
+      </w:pPr>
+    </w:p>
+    <w:p>
+      <w:pPr>
+        <w:jc w:val="both"/>
+        <w:rPr>
+          <w:sz w:val="40"/>
+          <w:szCs w:val="40"/>
+          <w14:shadow w14:blurRad="38100" w14:dist="19050" w14:dir="2700000" w14:sx="100000" w14:sy="100000" w14:kx="0" w14:ky="0" w14:algn="tl">
+            <w14:schemeClr w14:val="dk1">
+              <w14:alpha w14:val="60000"/>
+            </w14:schemeClr>
+          </w14:shadow>
+          <w14:textOutline w14:w="0" w14:cap="flat" w14:cmpd="sng" w14:algn="ctr">
+            <w14:noFill/>
+            <w14:prstDash w14:val="solid"/>
+            <w14:round/>
+          </w14:textOutline>
+        </w:rPr>
+      </w:pPr>
+      <w:r>
+        <w:rPr>
+          <w:sz w:val="40"/>
+          <w:szCs w:val="40"/>
+          <w14:shadow w14:blurRad="38100" w14:dist="19050" w14:dir="2700000" w14:sx="100000" w14:sy="100000" w14:kx="0" w14:ky="0" w14:algn="tl">
+            <w14:schemeClr w14:val="dk1">
+              <w14:alpha w14:val="60000"/>
+            </w14:schemeClr>
+          </w14:shadow>
+          <w14:textOutline w14:w="0" w14:cap="flat" w14:cmpd="sng" w14:algn="ctr">
+            <w14:noFill/>
+            <w14:prstDash w14:val="solid"/>
+            <w14:round/>
+          </w14:textOutline>
+        </w:rPr>
+        <w:lastRenderedPageBreak/>
+        <w:t>6. Modelado de Análisis de Negocio</w:t>
+      </w:r>
+    </w:p>
+    <w:p>
+      <w:pPr>
+        <w:jc w:val="both"/>
+        <w:rPr>
+          <w:sz w:val="28"/>
+          <w:szCs w:val="28"/>
+          <w14:textOutline w14:w="0" w14:cap="flat" w14:cmpd="sng" w14:algn="ctr">
+            <w14:noFill/>
+            <w14:prstDash w14:val="solid"/>
+            <w14:round/>
+          </w14:textOutline>
+        </w:rPr>
+      </w:pPr>
+    </w:p>
+    <w:p>
+      <w:pPr>
+        <w:jc w:val="both"/>
+        <w:rPr>
+          <w:b/>
+          <w:bCs/>
+          <w:sz w:val="28"/>
+          <w:szCs w:val="28"/>
+          <w14:textOutline w14:w="0" w14:cap="flat" w14:cmpd="sng" w14:algn="ctr">
+            <w14:noFill/>
+            <w14:prstDash w14:val="solid"/>
+            <w14:round/>
+          </w14:textOutline>
+        </w:rPr>
+      </w:pPr>
+    </w:p>
+    <w:p>
+      <w:pPr>
+        <w:jc w:val="both"/>
+        <w:rPr>
+          <w:b/>
+          <w:bCs/>
+          <w:sz w:val="28"/>
+          <w:szCs w:val="28"/>
+          <w14:textOutline w14:w="0" w14:cap="flat" w14:cmpd="sng" w14:algn="ctr">
+            <w14:noFill/>
+            <w14:prstDash w14:val="solid"/>
+            <w14:round/>
+          </w14:textOutline>
+        </w:rPr>
+      </w:pPr>
+      <w:r>
+        <w:rPr>
+          <w:b/>
+          <w:bCs/>
+          <w:sz w:val="28"/>
+          <w:szCs w:val="28"/>
+          <w14:textOutline w14:w="0" w14:cap="flat" w14:cmpd="sng" w14:algn="ctr">
+            <w14:noFill/>
+            <w14:prstDash w14:val="solid"/>
+            <w14:round/>
+          </w14:textOutline>
+        </w:rPr>
+        <w:t>6.1. Trabajadores</w:t>
+      </w:r>
+    </w:p>
+    <w:p>
+      <w:pPr>
+        <w:jc w:val="both"/>
+        <w:rPr>
+          <w:sz w:val="28"/>
+          <w:szCs w:val="28"/>
+          <w14:textOutline w14:w="0" w14:cap="flat" w14:cmpd="sng" w14:algn="ctr">
+            <w14:noFill/>
+            <w14:prstDash w14:val="solid"/>
+            <w14:round/>
+          </w14:textOutline>
+        </w:rPr>
+      </w:pPr>
+    </w:p>
+    <w:p>
+      <w:pPr>
+        <w:jc w:val="both"/>
+        <w:rPr>
+          <w:sz w:val="28"/>
+          <w:szCs w:val="28"/>
+          <w14:textOutline w14:w="0" w14:cap="flat" w14:cmpd="sng" w14:algn="ctr">
+            <w14:noFill/>
+            <w14:prstDash w14:val="solid"/>
+            <w14:round/>
+          </w14:textOutline>
+        </w:rPr>
+      </w:pPr>
+      <w:r>
+        <w:rPr>
+          <w:noProof/>
+        </w:rPr>
+        <w:drawing>
+          <wp:inline distT="0" distB="0" distL="0" distR="0" wp14:anchorId="3EBC811D" wp14:editId="41A6A1AC">
+            <wp:extent cx="4930035" cy="1669312"/>
+            <wp:effectExtent l="0" t="0" r="4445" b="7620"/>
+            <wp:docPr id="9" name="Imagen 9" descr="Aplicación&#10;&#10;Descripción generada automáticamente"/>
+            <wp:cNvGraphicFramePr>
+              <a:graphicFrameLocks xmlns:a="http://schemas.openxmlformats.org/drawingml/2006/main" noChangeAspect="1"/>
+            </wp:cNvGraphicFramePr>
+            <a:graphic xmlns:a="http://schemas.openxmlformats.org/drawingml/2006/main">
+              <a:graphicData uri="http://schemas.openxmlformats.org/drawingml/2006/picture">
+                <pic:pic xmlns:pic="http://schemas.openxmlformats.org/drawingml/2006/picture">
+                  <pic:nvPicPr>
+                    <pic:cNvPr id="9" name="Imagen 9" descr="Aplicación&#10;&#10;Descripción generada automáticamente"/>
+                    <pic:cNvPicPr>
+                      <a:picLocks noChangeAspect="1"/>
+                    </pic:cNvPicPr>
+                  </pic:nvPicPr>
+                  <pic:blipFill>
+                    <a:blip r:embed="rId11"/>
+                    <a:stretch>
+                      <a:fillRect/>
+                    </a:stretch>
+                  </pic:blipFill>
+                  <pic:spPr>
+                    <a:xfrm>
+                      <a:off x="0" y="0"/>
+                      <a:ext cx="4939054" cy="1672366"/>
+                    </a:xfrm>
+                    <a:prstGeom prst="rect">
+                      <a:avLst/>
+                    </a:prstGeom>
+                  </pic:spPr>
+                </pic:pic>
+              </a:graphicData>
+            </a:graphic>
+          </wp:inline>
+        </w:drawing>
+      </w:r>
+    </w:p>
+    <w:p>
+      <w:pPr>
+        <w:jc w:val="both"/>
+        <w:rPr>
+          <w:b/>
+          <w:bCs/>
+          <w:sz w:val="28"/>
+          <w:szCs w:val="28"/>
+          <w14:textOutline w14:w="0" w14:cap="flat" w14:cmpd="sng" w14:algn="ctr">
+            <w14:noFill/>
+            <w14:prstDash w14:val="solid"/>
+            <w14:round/>
+          </w14:textOutline>
+        </w:rPr>
+      </w:pPr>
+    </w:p>
+    <w:p>
+      <w:pPr>
+        <w:jc w:val="both"/>
+        <w:rPr>
+          <w:b/>
+          <w:bCs/>
+          <w:sz w:val="28"/>
+          <w:szCs w:val="28"/>
+          <w14:textOutline w14:w="0" w14:cap="flat" w14:cmpd="sng" w14:algn="ctr">
+            <w14:noFill/>
+            <w14:prstDash w14:val="solid"/>
+            <w14:round/>
+          </w14:textOutline>
+        </w:rPr>
+      </w:pPr>
+    </w:p>
+    <w:p>
+      <w:pPr>
+        <w:jc w:val="both"/>
+        <w:rPr>
+          <w:b/>
+          <w:bCs/>
+          <w:sz w:val="28"/>
+          <w:szCs w:val="28"/>
+          <w14:textOutline w14:w="0" w14:cap="flat" w14:cmpd="sng" w14:algn="ctr">
+            <w14:noFill/>
+            <w14:prstDash w14:val="solid"/>
+            <w14:round/>
+          </w14:textOutline>
+        </w:rPr>
+      </w:pPr>
+    </w:p>
+    <w:p>
+      <w:pPr>
+        <w:jc w:val="both"/>
+        <w:rPr>
+          <w:b/>
+          <w:bCs/>
+          <w:sz w:val="28"/>
+          <w:szCs w:val="28"/>
+          <w14:textOutline w14:w="0" w14:cap="flat" w14:cmpd="sng" w14:algn="ctr">
+            <w14:noFill/>
+            <w14:prstDash w14:val="solid"/>
+            <w14:round/>
+          </w14:textOutline>
+        </w:rPr>
+      </w:pPr>
+      <w:r>
+        <w:rPr>
+          <w:b/>
+          <w:bCs/>
+          <w:sz w:val="28"/>
+          <w:szCs w:val="28"/>
+          <w14:textOutline w14:w="0" w14:cap="flat" w14:cmpd="sng" w14:algn="ctr">
+            <w14:noFill/>
+            <w14:prstDash w14:val="solid"/>
+            <w14:round/>
+          </w14:textOutline>
+        </w:rPr>
+        <w:t>6.2. Entidades de Negocio</w:t>
+      </w:r>
+    </w:p>
+    <w:p>
+      <w:pPr>
+        <w:jc w:val="both"/>
+        <w:rPr>
+          <w:b/>
+          <w:bCs/>
+          <w:sz w:val="28"/>
+          <w:szCs w:val="28"/>
+          <w14:textOutline w14:w="0" w14:cap="flat" w14:cmpd="sng" w14:algn="ctr">
+            <w14:noFill/>
+            <w14:prstDash w14:val="solid"/>
+            <w14:round/>
+          </w14:textOutline>
+        </w:rPr>
+      </w:pPr>
+    </w:p>
+    <w:p>
+      <w:pPr>
+        <w:jc w:val="both"/>
+        <w:rPr>
+          <w:b/>
+          <w:bCs/>
+          <w:sz w:val="28"/>
+          <w:szCs w:val="28"/>
+          <w14:textOutline w14:w="0" w14:cap="flat" w14:cmpd="sng" w14:algn="ctr">
+            <w14:noFill/>
+            <w14:prstDash w14:val="solid"/>
+            <w14:round/>
+          </w14:textOutline>
+        </w:rPr>
+      </w:pPr>
+      <w:r>
+        <w:rPr>
+          <w:noProof/>
+        </w:rPr>
+        <w:drawing>
+          <wp:inline distT="0" distB="0" distL="0" distR="0" wp14:anchorId="3D1DBB27" wp14:editId="5D22E282">
+            <wp:extent cx="5010150" cy="1323975"/>
+            <wp:effectExtent l="0" t="0" r="0" b="9525"/>
+            <wp:docPr id="10" name="Imagen 10" descr="Diagrama&#10;&#10;Descripción generada automáticamente con confianza media"/>
+            <wp:cNvGraphicFramePr>
+              <a:graphicFrameLocks xmlns:a="http://schemas.openxmlformats.org/drawingml/2006/main" noChangeAspect="1"/>
+            </wp:cNvGraphicFramePr>
+            <a:graphic xmlns:a="http://schemas.openxmlformats.org/drawingml/2006/main">
+              <a:graphicData uri="http://schemas.openxmlformats.org/drawingml/2006/picture">
+                <pic:pic xmlns:pic="http://schemas.openxmlformats.org/drawingml/2006/picture">
+                  <pic:nvPicPr>
+                    <pic:cNvPr id="10" name="Imagen 10" descr="Diagrama&#10;&#10;Descripción generada automáticamente con confianza media"/>
+                    <pic:cNvPicPr>
+                      <a:picLocks noChangeAspect="1"/>
+                    </pic:cNvPicPr>
+                  </pic:nvPicPr>
+                  <pic:blipFill>
+                    <a:blip r:embed="rId12"/>
+                    <a:stretch>
+                      <a:fillRect/>
+                    </a:stretch>
+                  </pic:blipFill>
+                  <pic:spPr>
+                    <a:xfrm>
+                      <a:off x="0" y="0"/>
+                      <a:ext cx="5010150" cy="1323975"/>
+                    </a:xfrm>
+                    <a:prstGeom prst="rect">
+                      <a:avLst/>
+                    </a:prstGeom>
+                  </pic:spPr>
+                </pic:pic>
+              </a:graphicData>
+            </a:graphic>
+          </wp:inline>
+        </w:drawing>
+      </w:r>
+    </w:p>
+    <w:p>
+      <w:pPr>
+        <w:jc w:val="both"/>
+        <w:rPr>
+          <w:b/>
+          <w:bCs/>
+          <w:sz w:val="28"/>
+          <w:szCs w:val="28"/>
+          <w14:textOutline w14:w="0" w14:cap="flat" w14:cmpd="sng" w14:algn="ctr">
+            <w14:noFill/>
+            <w14:prstDash w14:val="solid"/>
+            <w14:round/>
+          </w14:textOutline>
+        </w:rPr>
+      </w:pPr>
+    </w:p>
+    <w:p>
+      <w:pPr>
+        <w:jc w:val="both"/>
+        <w:rPr>
+          <w:b/>
+          <w:bCs/>
+          <w:sz w:val="28"/>
+          <w:szCs w:val="28"/>
+          <w14:textOutline w14:w="0" w14:cap="flat" w14:cmpd="sng" w14:algn="ctr">
+            <w14:noFill/>
+            <w14:prstDash w14:val="solid"/>
+            <w14:round/>
+          </w14:textOutline>
+        </w:rPr>
+      </w:pPr>
+    </w:p>
+    <w:p>
+      <w:pPr>
+        <w:jc w:val="both"/>
+        <w:rPr>
+          <w:b/>
+          <w:bCs/>
+          <w:sz w:val="28"/>
+          <w:szCs w:val="28"/>
+          <w14:textOutline w14:w="0" w14:cap="flat" w14:cmpd="sng" w14:algn="ctr">
+            <w14:noFill/>
+            <w14:prstDash w14:val="solid"/>
+            <w14:round/>
+          </w14:textOutline>
+        </w:rPr>
+      </w:pPr>
+    </w:p>
+    <w:p>
+      <w:pPr>
+        <w:jc w:val="both"/>
+        <w:rPr>
+          <w:b/>
+          <w:bCs/>
+          <w:sz w:val="28"/>
+          <w:szCs w:val="28"/>
+          <w14:textOutline w14:w="0" w14:cap="flat" w14:cmpd="sng" w14:algn="ctr">
+            <w14:noFill/>
+            <w14:prstDash w14:val="solid"/>
+            <w14:round/>
+          </w14:textOutline>
+        </w:rPr>
+      </w:pPr>
+    </w:p>
+    <w:p>
+      <w:pPr>
+        <w:jc w:val="both"/>
+        <w:rPr>
+          <w:b/>
+          <w:bCs/>
+          <w:sz w:val="28"/>
+          <w:szCs w:val="28"/>
+          <w14:textOutline w14:w="0" w14:cap="flat" w14:cmpd="sng" w14:algn="ctr">
+            <w14:noFill/>
+            <w14:prstDash w14:val="solid"/>
+            <w14:round/>
+          </w14:textOutline>
+        </w:rPr>
+      </w:pPr>
+    </w:p>
+    <w:p>
+      <w:pPr>
+        <w:jc w:val="both"/>
+        <w:rPr>
+          <w:b/>
+          <w:bCs/>
+          <w:sz w:val="28"/>
+          <w:szCs w:val="28"/>
+          <w14:textOutline w14:w="0" w14:cap="flat" w14:cmpd="sng" w14:algn="ctr">
+            <w14:noFill/>
+            <w14:prstDash w14:val="solid"/>
+            <w14:round/>
+          </w14:textOutline>
+        </w:rPr>
+      </w:pPr>
+    </w:p>
+    <w:p>
+      <w:pPr>
+        <w:jc w:val="both"/>
+        <w:rPr>
+          <w:b/>
+          <w:bCs/>
+          <w:sz w:val="28"/>
+          <w:szCs w:val="28"/>
+          <w14:textOutline w14:w="0" w14:cap="flat" w14:cmpd="sng" w14:algn="ctr">
+            <w14:noFill/>
+            <w14:prstDash w14:val="solid"/>
+            <w14:round/>
+          </w14:textOutline>
+        </w:rPr>
+      </w:pPr>
+    </w:p>
+    <w:p>
+      <w:pPr>
+        <w:jc w:val="both"/>
+        <w:rPr>
+          <w:b/>
+          <w:bCs/>
+          <w:sz w:val="28"/>
+          <w:szCs w:val="28"/>
+          <w14:textOutline w14:w="0" w14:cap="flat" w14:cmpd="sng" w14:algn="ctr">
+            <w14:noFill/>
+            <w14:prstDash w14:val="solid"/>
+            <w14:round/>
+          </w14:textOutline>
+        </w:rPr>
+      </w:pPr>
+      <w:r>
+        <w:rPr>
+          <w:b/>
+          <w:bCs/>
+          <w:sz w:val="28"/>
+          <w:szCs w:val="28"/>
+          <w14:textOutline w14:w="0" w14:cap="flat" w14:cmpd="sng" w14:algn="ctr">
+            <w14:noFill/>
+            <w14:prstDash w14:val="solid"/>
+            <w14:round/>
+          </w14:textOutline>
+        </w:rPr>
+        <w:t xml:space="preserve">6.3. </w:t>
+      </w:r>
+      <w:r>
+        <w:rPr>
+          <w:b/>
+          <w:bCs/>
+          <w:sz w:val="28"/>
+          <w:szCs w:val="28"/>
+          <w14:textOutline w14:w="0" w14:cap="flat" w14:cmpd="sng" w14:algn="ctr">
+            <w14:noFill/>
+            <w14:prstDash w14:val="solid"/>
+            <w14:round/>
+          </w14:textOutline>
+        </w:rPr>
+        <w:t>Diagrama de Actividades</w:t>
+      </w:r>
+    </w:p>
+    <w:p>
+      <w:pPr>
+        <w:jc w:val="both"/>
+        <w:rPr>
+          <w:b/>
+          <w:bCs/>
+          <w:sz w:val="28"/>
+          <w:szCs w:val="28"/>
+          <w14:textOutline w14:w="0" w14:cap="flat" w14:cmpd="sng" w14:algn="ctr">
+            <w14:noFill/>
+            <w14:prstDash w14:val="solid"/>
+            <w14:round/>
+          </w14:textOutline>
+        </w:rPr>
+      </w:pPr>
+      <w:r>
+        <w:rPr>
+          <w:noProof/>
+        </w:rPr>
+        <mc:AlternateContent>
+          <mc:Choice Requires="wpg">
+            <w:drawing>
+              <wp:anchor distT="0" distB="0" distL="114300" distR="114300" simplePos="0" relativeHeight="251660288" behindDoc="0" locked="0" layoutInCell="1" allowOverlap="1" wp14:anchorId="5966DCAD" wp14:editId="30EF5559">
+                <wp:simplePos x="0" y="0"/>
+                <wp:positionH relativeFrom="column">
+                  <wp:posOffset>-250795</wp:posOffset>
+                </wp:positionH>
+                <wp:positionV relativeFrom="paragraph">
+                  <wp:posOffset>289073</wp:posOffset>
+                </wp:positionV>
+                <wp:extent cx="6198781" cy="7208874"/>
+                <wp:effectExtent l="0" t="0" r="0" b="0"/>
+                <wp:wrapNone/>
+                <wp:docPr id="4" name="Grupo 4"/>
+                <wp:cNvGraphicFramePr/>
+                <a:graphic xmlns:a="http://schemas.openxmlformats.org/drawingml/2006/main">
+                  <a:graphicData uri="http://schemas.microsoft.com/office/word/2010/wordprocessingGroup">
+                    <wpg:wgp>
+                      <wpg:cNvGrpSpPr/>
+                      <wpg:grpSpPr>
+                        <a:xfrm>
+                          <a:off x="0" y="0"/>
+                          <a:ext cx="6198781" cy="7208874"/>
+                          <a:chOff x="0" y="0"/>
+                          <a:chExt cx="5400040" cy="6861175"/>
+                        </a:xfrm>
+                      </wpg:grpSpPr>
+                      <pic:pic xmlns:pic="http://schemas.openxmlformats.org/drawingml/2006/picture">
+                        <pic:nvPicPr>
+                          <pic:cNvPr id="5" name="Imagen 5"/>
+                          <pic:cNvPicPr>
+                            <a:picLocks noChangeAspect="1"/>
+                          </pic:cNvPicPr>
+                        </pic:nvPicPr>
+                        <pic:blipFill rotWithShape="1">
+                          <a:blip r:embed="rId13">
+                            <a:extLst>
+                              <a:ext uri="{28A0092B-C50C-407E-A947-70E740481C1C}">
+                                <a14:useLocalDpi xmlns:a14="http://schemas.microsoft.com/office/drawing/2010/main" val="0"/>
+                              </a:ext>
+                            </a:extLst>
+                          </a:blip>
+                          <a:srcRect t="803"/>
+                          <a:stretch/>
+                        </pic:blipFill>
+                        <pic:spPr bwMode="auto">
+                          <a:xfrm>
+                            <a:off x="0" y="3333750"/>
+                            <a:ext cx="5390515" cy="3527425"/>
+                          </a:xfrm>
+                          <a:prstGeom prst="rect">
+                            <a:avLst/>
+                          </a:prstGeom>
+                          <a:ln>
+                            <a:noFill/>
+                          </a:ln>
+                          <a:extLst>
+                            <a:ext uri="{53640926-AAD7-44D8-BBD7-CCE9431645EC}">
+                              <a14:shadowObscured xmlns:a14="http://schemas.microsoft.com/office/drawing/2010/main"/>
+                            </a:ext>
+                          </a:extLst>
+                        </pic:spPr>
+                      </pic:pic>
+                      <pic:pic xmlns:pic="http://schemas.openxmlformats.org/drawingml/2006/picture">
+                        <pic:nvPicPr>
+                          <pic:cNvPr id="6" name="Imagen 6"/>
+                          <pic:cNvPicPr>
+                            <a:picLocks noChangeAspect="1"/>
+                          </pic:cNvPicPr>
+                        </pic:nvPicPr>
+                        <pic:blipFill>
+                          <a:blip r:embed="rId14">
+                            <a:extLst>
+                              <a:ext uri="{28A0092B-C50C-407E-A947-70E740481C1C}">
+                                <a14:useLocalDpi xmlns:a14="http://schemas.microsoft.com/office/drawing/2010/main" val="0"/>
+                              </a:ext>
+                            </a:extLst>
+                          </a:blip>
+                          <a:stretch>
+                            <a:fillRect/>
+                          </a:stretch>
+                        </pic:blipFill>
+                        <pic:spPr>
+                          <a:xfrm>
+                            <a:off x="0" y="0"/>
+                            <a:ext cx="5400040" cy="3700780"/>
+                          </a:xfrm>
+                          <a:prstGeom prst="rect">
+                            <a:avLst/>
+                          </a:prstGeom>
+                        </pic:spPr>
+                      </pic:pic>
+                    </wpg:wgp>
+                  </a:graphicData>
+                </a:graphic>
+                <wp14:sizeRelH relativeFrom="margin">
+                  <wp14:pctWidth>0</wp14:pctWidth>
+                </wp14:sizeRelH>
+                <wp14:sizeRelV relativeFrom="margin">
+                  <wp14:pctHeight>0</wp14:pctHeight>
+                </wp14:sizeRelV>
+              </wp:anchor>
+            </w:drawing>
+          </mc:Choice>
+          <mc:Fallback>
+            <w:pict>
+              <v:group w14:anchorId="5770E578" id="Grupo 4" o:spid="_x0000_s1026" style="position:absolute;margin-left:-19.75pt;margin-top:22.75pt;width:488.1pt;height:567.65pt;z-index:251660288;mso-width-relative:margin;mso-height-relative:margin" coordsize="54000,68611" o:gfxdata="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">
+                <v:shapetype id="_x0000_t75" coordsize="21600,21600" o:spt="75" o:preferrelative="t" path="m@4@5l@4@11@9@11@9@5xe" filled="f" stroked="f">
+                  <v:stroke joinstyle="miter"/>
+                  <v:formulas>
+                    <v:f eqn="if lineDrawn pixelLineWidth 0"/>
+                    <v:f eqn="sum @0 1 0"/>
+                    <v:f eqn="sum 0 0 @1"/>
+                    <v:f eqn="prod @2 1 2"/>
+                    <v:f eqn="prod @3 21600 pixelWidth"/>
+                    <v:f eqn="prod @3 21600 pixelHeight"/>
+                    <v:f eqn="sum @0 0 1"/>
+                    <v:f eqn="prod @6 1 2"/>
+                    <v:f eqn="prod @7 21600 pixelWidth"/>
+                    <v:f eqn="sum @8 21600 0"/>
+                    <v:f eqn="prod @7 21600 pixelHeight"/>
+                    <v:f eqn="sum @10 21600 0"/>
+                  </v:formulas>
+                  <v:path o:extrusionok="f" gradientshapeok="t" o:connecttype="rect"/>
+                  <o:lock v:ext="edit" aspectratio="t"/>
+                </v:shapetype>
+                <v:shape id="Imagen 5" o:spid="_x0000_s1027" type="#_x0000_t75" style="position:absolute;top:33337;width:53905;height:35274;visibility:visible;mso-wrap-style:square" o:gfxdata="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">
+                  <v:imagedata r:id="rId15" o:title="" croptop="526f"/>
+                </v:shape>
+                <v:shape id="Imagen 6" o:spid="_x0000_s1028" type="#_x0000_t75" style="position:absolute;width:54000;height:37007;visibility:visible;mso-wrap-style:square" o:gfxdata="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">
+                  <v:imagedata r:id="rId16" o:title=""/>
+                </v:shape>
+              </v:group>
+            </w:pict>
+          </mc:Fallback>
+        </mc:AlternateContent>
+      </w:r>
+    </w:p>
+    <w:p>
+      <w:pPr>
+        <w:jc w:val="both"/>
+        <w:rPr>
+          <w:b/>
+          <w:bCs/>
+          <w:sz w:val="28"/>
+          <w:szCs w:val="28"/>
+          <w14:textOutline w14:w="0" w14:cap="flat" w14:cmpd="sng" w14:algn="ctr">
+            <w14:noFill/>
+            <w14:prstDash w14:val="solid"/>
+            <w14:round/>
+          </w14:textOutline>
+        </w:rPr>
+      </w:pPr>
+    </w:p>
+    <w:p>
+      <w:pPr>
+        <w:jc w:val="both"/>
+        <w:rPr>
+          <w:b/>
+          <w:bCs/>
+          <w:sz w:val="28"/>
+          <w:szCs w:val="28"/>
+          <w14:textOutline w14:w="0" w14:cap="flat" w14:cmpd="sng" w14:algn="ctr">
+            <w14:noFill/>
+            <w14:prstDash w14:val="solid"/>
+            <w14:round/>
+          </w14:textOutline>
+        </w:rPr>
+      </w:pPr>
+    </w:p>
+    <w:p>
+      <w:pPr>
+        <w:jc w:val="both"/>
+        <w:rPr>
+          <w:b/>
+          <w:bCs/>
+          <w:sz w:val="28"/>
+          <w:szCs w:val="28"/>
+          <w14:textOutline w14:w="0" w14:cap="flat" w14:cmpd="sng" w14:algn="ctr">
+            <w14:noFill/>
+            <w14:prstDash w14:val="solid"/>
+            <w14:round/>
+          </w14:textOutline>
+        </w:rPr>
+      </w:pPr>
+    </w:p>
+    <w:p>
+      <w:pPr>
+        <w:jc w:val="both"/>
+        <w:rPr>
+          <w:sz w:val="28"/>
+          <w:szCs w:val="28"/>
+          <w14:textOutline w14:w="0" w14:cap="flat" w14:cmpd="sng" w14:algn="ctr">
+            <w14:noFill/>
+            <w14:prstDash w14:val="solid"/>
+            <w14:round/>
+          </w14:textOutline>
+        </w:rPr>
+      </w:pPr>
+    </w:p>
+    <w:p>
+      <w:pPr>
+        <w:jc w:val="both"/>
+        <w:rPr>
+          <w:sz w:val="28"/>
+          <w:szCs w:val="28"/>
+          <w14:textOutline w14:w="0" w14:cap="flat" w14:cmpd="sng" w14:algn="ctr">
+            <w14:noFill/>
+            <w14:prstDash w14:val="solid"/>
+            <w14:round/>
+          </w14:textOutline>
+        </w:rPr>
+      </w:pPr>
+    </w:p>
+    <w:p>
+      <w:pPr>
+        <w:jc w:val="both"/>
+        <w:rPr>
+          <w:sz w:val="28"/>
+          <w:szCs w:val="28"/>
+          <w14:textOutline w14:w="0" w14:cap="flat" w14:cmpd="sng" w14:algn="ctr">
+            <w14:noFill/>
+            <w14:prstDash w14:val="solid"/>
+            <w14:round/>
+          </w14:textOutline>
+        </w:rPr>
+      </w:pPr>
+    </w:p>
+    <w:p>
+      <w:pPr>
+        <w:jc w:val="both"/>
+        <w:rPr>
+          <w:sz w:val="28"/>
+          <w:szCs w:val="28"/>
+          <w14:textOutline w14:w="0" w14:cap="flat" w14:cmpd="sng" w14:algn="ctr">
+            <w14:noFill/>
+            <w14:prstDash w14:val="solid"/>
+            <w14:round/>
+          </w14:textOutline>
+        </w:rPr>
+      </w:pPr>
+    </w:p>
+    <w:p>
+      <w:pPr>
+        <w:jc w:val="both"/>
+        <w:rPr>
+          <w:sz w:val="28"/>
+          <w:szCs w:val="28"/>
+          <w14:textOutline w14:w="0" w14:cap="flat" w14:cmpd="sng" w14:algn="ctr">
+            <w14:noFill/>
+            <w14:prstDash w14:val="solid"/>
+            <w14:round/>
+          </w14:textOutline>
+        </w:rPr>
+      </w:pPr>
+    </w:p>
+    <w:p>
+      <w:pPr>
+        <w:jc w:val="both"/>
+        <w:rPr>
+          <w:sz w:val="28"/>
+          <w:szCs w:val="28"/>
+          <w14:textOutline w14:w="0" w14:cap="flat" w14:cmpd="sng" w14:algn="ctr">
+            <w14:noFill/>
+            <w14:prstDash w14:val="solid"/>
+            <w14:round/>
+          </w14:textOutline>
+        </w:rPr>
+      </w:pPr>
+    </w:p>
+    <w:p>
+      <w:pPr>
+        <w:jc w:val="both"/>
+        <w:rPr>
+          <w:sz w:val="28"/>
+          <w:szCs w:val="28"/>
+          <w14:textOutline w14:w="0" w14:cap="flat" w14:cmpd="sng" w14:algn="ctr">
+            <w14:noFill/>
+            <w14:prstDash w14:val="solid"/>
+            <w14:round/>
+          </w14:textOutline>
+        </w:rPr>
+      </w:pPr>
+    </w:p>
+    <w:p>
+      <w:pPr>
+        <w:jc w:val="both"/>
+        <w:rPr>
+          <w:sz w:val="28"/>
+          <w:szCs w:val="28"/>
+          <w14:textOutline w14:w="0" w14:cap="flat" w14:cmpd="sng" w14:algn="ctr">
+            <w14:noFill/>
+            <w14:prstDash w14:val="solid"/>
+            <w14:round/>
+          </w14:textOutline>
+        </w:rPr>
+      </w:pPr>
+    </w:p>
+    <w:p>
+      <w:pPr>
+        <w:jc w:val="both"/>
+        <w:rPr>
+          <w:sz w:val="28"/>
+          <w:szCs w:val="28"/>
+          <w14:textOutline w14:w="0" w14:cap="flat" w14:cmpd="sng" w14:algn="ctr">
+            <w14:noFill/>
+            <w14:prstDash w14:val="solid"/>
+            <w14:round/>
+          </w14:textOutline>
+        </w:rPr>
+      </w:pPr>
+    </w:p>
+    <w:p>
+      <w:pPr>
+        <w:jc w:val="both"/>
+        <w:rPr>
+          <w:sz w:val="28"/>
+          <w:szCs w:val="28"/>
+          <w14:textOutline w14:w="0" w14:cap="flat" w14:cmpd="sng" w14:algn="ctr">
+            <w14:noFill/>
+            <w14:prstDash w14:val="solid"/>
+            <w14:round/>
+          </w14:textOutline>
+        </w:rPr>
+      </w:pPr>
+    </w:p>
+    <w:p>
+      <w:pPr>
+        <w:jc w:val="both"/>
+        <w:rPr>
+          <w:sz w:val="28"/>
+          <w:szCs w:val="28"/>
+          <w14:textOutline w14:w="0" w14:cap="flat" w14:cmpd="sng" w14:algn="ctr">
+            <w14:noFill/>
+            <w14:prstDash w14:val="solid"/>
+            <w14:round/>
+          </w14:textOutline>
+        </w:rPr>
+      </w:pPr>
+    </w:p>
+    <w:p>
+      <w:pPr>
+        <w:jc w:val="both"/>
+        <w:rPr>
+          <w:sz w:val="28"/>
+          <w:szCs w:val="28"/>
+          <w14:textOutline w14:w="0" w14:cap="flat" w14:cmpd="sng" w14:algn="ctr">
+            <w14:noFill/>
+            <w14:prstDash w14:val="solid"/>
+            <w14:round/>
+          </w14:textOutline>
+        </w:rPr>
+      </w:pPr>
+    </w:p>
+    <w:p>
+      <w:pPr>
+        <w:jc w:val="both"/>
+        <w:rPr>
+          <w:sz w:val="28"/>
+          <w:szCs w:val="28"/>
+          <w14:textOutline w14:w="0" w14:cap="flat" w14:cmpd="sng" w14:algn="ctr">
+            <w14:noFill/>
+            <w14:prstDash w14:val="solid"/>
+            <w14:round/>
+          </w14:textOutline>
+        </w:rPr>
+      </w:pPr>
+    </w:p>
+    <w:p>
+      <w:pPr>
+        <w:jc w:val="both"/>
+        <w:rPr>
+          <w:sz w:val="28"/>
+          <w:szCs w:val="28"/>
+          <w14:textOutline w14:w="0" w14:cap="flat" w14:cmpd="sng" w14:algn="ctr">
+            <w14:noFill/>
+            <w14:prstDash w14:val="solid"/>
+            <w14:round/>
+          </w14:textOutline>
+        </w:rPr>
+      </w:pPr>
+    </w:p>
+    <w:p>
+      <w:pPr>
+        <w:jc w:val="both"/>
+        <w:rPr>
+          <w:sz w:val="28"/>
+          <w:szCs w:val="28"/>
+          <w14:textOutline w14:w="0" w14:cap="flat" w14:cmpd="sng" w14:algn="ctr">
+            <w14:noFill/>
+            <w14:prstDash w14:val="solid"/>
+            <w14:round/>
+          </w14:textOutline>
+        </w:rPr>
+      </w:pPr>
+    </w:p>
+    <w:p>
+      <w:pPr>
+        <w:jc w:val="both"/>
+        <w:rPr>
+          <w:sz w:val="28"/>
+          <w:szCs w:val="28"/>
+          <w14:textOutline w14:w="0" w14:cap="flat" w14:cmpd="sng" w14:algn="ctr">
+            <w14:noFill/>
+            <w14:prstDash w14:val="solid"/>
+            <w14:round/>
+          </w14:textOutline>
+        </w:rPr>
+      </w:pPr>
+    </w:p>
+    <w:p>
+      <w:pPr>
+        <w:jc w:val="both"/>
+        <w:rPr>
+          <w:sz w:val="28"/>
+          <w:szCs w:val="28"/>
+          <w14:textOutline w14:w="0" w14:cap="flat" w14:cmpd="sng" w14:algn="ctr">
+            <w14:noFill/>
+            <w14:prstDash w14:val="solid"/>
+            <w14:round/>
+          </w14:textOutline>
+        </w:rPr>
+      </w:pPr>
+    </w:p>
+    <w:p>
+      <w:pPr>
+        <w:jc w:val="both"/>
+        <w:rPr>
+          <w:sz w:val="28"/>
+          <w:szCs w:val="28"/>
+          <w14:textOutline w14:w="0" w14:cap="flat" w14:cmpd="sng" w14:algn="ctr">
+            <w14:noFill/>
+            <w14:prstDash w14:val="solid"/>
+            <w14:round/>
+          </w14:textOutline>
+        </w:rPr>
+      </w:pPr>
+    </w:p>
+    <w:p>
+      <w:pPr>
+        <w:jc w:val="both"/>
+        <w:rPr>
+          <w:sz w:val="28"/>
+          <w:szCs w:val="28"/>
+          <w14:textOutline w14:w="0" w14:cap="flat" w14:cmpd="sng" w14:algn="ctr">
+            <w14:noFill/>
+            <w14:prstDash w14:val="solid"/>
+            <w14:round/>
+          </w14:textOutline>
+        </w:rPr>
+      </w:pPr>
+    </w:p>
+    <w:p>
+      <w:pPr>
+        <w:jc w:val="both"/>
+        <w:rPr>
+          <w:sz w:val="28"/>
+          <w:szCs w:val="28"/>
+          <w14:textOutline w14:w="0" w14:cap="flat" w14:cmpd="sng" w14:algn="ctr">
+            <w14:noFill/>
+            <w14:prstDash w14:val="solid"/>
+            <w14:round/>
+          </w14:textOutline>
+        </w:rPr>
+      </w:pPr>
+    </w:p>
+    <w:p>
+      <w:pPr>
+        <w:jc w:val="both"/>
+        <w:rPr>
+          <w:b/>
+          <w:bCs/>
+          <w:sz w:val="28"/>
+          <w:szCs w:val="28"/>
+          <w14:textOutline w14:w="0" w14:cap="flat" w14:cmpd="sng" w14:algn="ctr">
+            <w14:noFill/>
+            <w14:prstDash w14:val="solid"/>
+            <w14:round/>
+          </w14:textOutline>
+        </w:rPr>
+      </w:pPr>
+      <w:r>
+        <w:rPr>
+          <w:b/>
+          <w:bCs/>
+          <w:sz w:val="28"/>
+          <w:szCs w:val="28"/>
+          <w14:textOutline w14:w="0" w14:cap="flat" w14:cmpd="sng" w14:algn="ctr">
+            <w14:noFill/>
+            <w14:prstDash w14:val="solid"/>
+            <w14:round/>
+          </w14:textOutline>
+        </w:rPr>
+        <w:lastRenderedPageBreak/>
+        <w:t xml:space="preserve">6.4 Diagrama de Clases </w:t>
+      </w:r>
+    </w:p>
+    <w:p>
+      <w:pPr>
+        <w:jc w:val="both"/>
+        <w:rPr>
+          <w:b/>
+          <w:bCs/>
+          <w:sz w:val="28"/>
+          <w:szCs w:val="28"/>
+          <w14:textOutline w14:w="0" w14:cap="flat" w14:cmpd="sng" w14:algn="ctr">
+            <w14:noFill/>
+            <w14:prstDash w14:val="solid"/>
+            <w14:round/>
+          </w14:textOutline>
+        </w:rPr>
+      </w:pPr>
+    </w:p>
+    <w:p>
+      <w:pPr>
+        <w:jc w:val="both"/>
+        <w:rPr>
+          <w:sz w:val="28"/>
+          <w:szCs w:val="28"/>
+          <w14:textOutline w14:w="0" w14:cap="flat" w14:cmpd="sng" w14:algn="ctr">
+            <w14:noFill/>
+            <w14:prstDash w14:val="solid"/>
+            <w14:round/>
+          </w14:textOutline>
+        </w:rPr>
+      </w:pPr>
+      <w:r>
+        <w:rPr>
+          <w:noProof/>
+        </w:rPr>
+        <w:drawing>
+          <wp:inline distT="0" distB="0" distL="0" distR="0" wp14:anchorId="6F1048CA" wp14:editId="7AA2E2CC">
+            <wp:extent cx="5400040" cy="3714750"/>
+            <wp:effectExtent l="0" t="0" r="0" b="0"/>
+            <wp:docPr id="11" name="Imagen 11" descr="Diagrama&#10;&#10;Descripción generada automáticamente"/>
+            <wp:cNvGraphicFramePr>
+              <a:graphicFrameLocks xmlns:a="http://schemas.openxmlformats.org/drawingml/2006/main" noChangeAspect="1"/>
+            </wp:cNvGraphicFramePr>
+            <a:graphic xmlns:a="http://schemas.openxmlformats.org/drawingml/2006/main">
+              <a:graphicData uri="http://schemas.openxmlformats.org/drawingml/2006/picture">
+                <pic:pic xmlns:pic="http://schemas.openxmlformats.org/drawingml/2006/picture">
+                  <pic:nvPicPr>
+                    <pic:cNvPr id="11" name="Imagen 11" descr="Diagrama&#10;&#10;Descripción generada automáticamente"/>
+                    <pic:cNvPicPr>
+                      <a:picLocks noChangeAspect="1"/>
+                    </pic:cNvPicPr>
+                  </pic:nvPicPr>
+                  <pic:blipFill>
+                    <a:blip r:embed="rId17"/>
+                    <a:stretch>
+                      <a:fillRect/>
+                    </a:stretch>
+                  </pic:blipFill>
+                  <pic:spPr>
+                    <a:xfrm>
+                      <a:off x="0" y="0"/>
+                      <a:ext cx="5400040" cy="3714750"/>
+                    </a:xfrm>
+                    <a:prstGeom prst="rect">
+                      <a:avLst/>
+                    </a:prstGeom>
+                  </pic:spPr>
+                </pic:pic>
+              </a:graphicData>
+            </a:graphic>
+          </wp:inline>
+        </w:drawing>
+      </w:r>
+    </w:p>
+    <w:p>
+      <w:pPr>
+        <w:jc w:val="both"/>
+        <w:rPr>
+          <w:sz w:val="40"/>
+          <w:szCs w:val="40"/>
+          <w14:shadow w14:blurRad="38100" w14:dist="19050" w14:dir="2700000" w14:sx="100000" w14:sy="100000" w14:kx="0" w14:ky="0" w14:algn="tl">
+            <w14:schemeClr w14:val="dk1">
+              <w14:alpha w14:val="60000"/>
+            </w14:schemeClr>
+          </w14:shadow>
+          <w14:textOutline w14:w="0" w14:cap="flat" w14:cmpd="sng" w14:algn="ctr">
+            <w14:noFill/>
+            <w14:prstDash w14:val="solid"/>
+            <w14:round/>
+          </w14:textOutline>
+        </w:rPr>
+      </w:pPr>
+    </w:p>
+    <w:p>
+      <w:pPr>
+        <w:jc w:val="both"/>
+        <w:rPr>
+          <w:sz w:val="40"/>
+          <w:szCs w:val="40"/>
+          <w14:shadow w14:blurRad="38100" w14:dist="19050" w14:dir="2700000" w14:sx="100000" w14:sy="100000" w14:kx="0" w14:ky="0" w14:algn="tl">
+            <w14:schemeClr w14:val="dk1">
+              <w14:alpha w14:val="60000"/>
+            </w14:schemeClr>
+          </w14:shadow>
+          <w14:textOutline w14:w="0" w14:cap="flat" w14:cmpd="sng" w14:algn="ctr">
+            <w14:noFill/>
+            <w14:prstDash w14:val="solid"/>
+            <w14:round/>
+          </w14:textOutline>
+        </w:rPr>
+      </w:pPr>
+      <w:r>
+        <w:rPr>
+          <w:sz w:val="40"/>
+          <w:szCs w:val="40"/>
+          <w14:shadow w14:blurRad="38100" w14:dist="19050" w14:dir="2700000" w14:sx="100000" w14:sy="100000" w14:kx="0" w14:ky="0" w14:algn="tl">
+            <w14:schemeClr w14:val="dk1">
+              <w14:alpha w14:val="60000"/>
+            </w14:schemeClr>
+          </w14:shadow>
+          <w14:textOutline w14:w="0" w14:cap="flat" w14:cmpd="sng" w14:algn="ctr">
+            <w14:noFill/>
+            <w14:prstDash w14:val="solid"/>
+            <w14:round/>
+          </w14:textOutline>
+        </w:rPr>
+        <w:t>7.Requerimientos</w:t>
+      </w:r>
     </w:p>
     <w:sectPr>
       <w:pgSz w:w="11906" w:h="16838"/>
       <w:pgMar w:top="1417" w:right="1701" w:bottom="1417" w:left="1701" w:header="708" w:footer="708" w:gutter="0"/>
       <w:cols w:space="708"/>
+      <w:titlePg/>
       <w:docGrid w:linePitch="360"/>
     </w:sectPr>
   </w:body>
 </w:document>
+</file>
+
+<file path=word/endnotes.xml><?xml version="1.0" encoding="utf-8"?>
+<w:endnotes xmlns:wpc="http://schemas.microsoft.com/office/word/2010/wordprocessingCanvas" xmlns:cx="http://schemas.microsoft.com/office/drawing/2014/chartex" xmlns:cx1="http://schemas.microsoft.com/office/drawing/2015/9/8/chartex" xmlns:cx2="http://schemas.microsoft.com/office/drawing/2015/10/21/chartex" xmlns:cx3="http://schemas.microsoft.com/office/drawing/2016/5/9/chartex" xmlns:cx4="http://schemas.microsoft.com/office/drawing/2016/5/10/chartex" xmlns:cx5="http://schemas.microsoft.com/office/drawing/2016/5/11/chartex" xmlns:cx6="http://schemas.microsoft.com/office/drawing/2016/5/12/chartex" xmlns:cx7="http://schemas.microsoft.com/office/drawing/2016/5/13/chartex" xmlns:cx8="http://schemas.microsoft.com/office/drawing/2016/5/14/chartex" xmlns:mc="http://schemas.openxmlformats.org/markup-compatibility/2006" xmlns:aink="http://schemas.microsoft.com/office/drawing/2016/ink" xmlns:am3d="http://schemas.microsoft.com/office/drawing/2017/model3d" xmlns:o="urn:schemas-microsoft-com:office:office" xmlns:oel="http://schemas.microsoft.com/office/2019/extlst" xmlns:r="http://schemas.openxmlformats.org/officeDocument/2006/relationships" xmlns:m="http://schemas.openxmlformats.org/officeDocument/2006/math" xmlns:v="urn:schemas-microsoft-com:vml" xmlns:wp14="http://schemas.microsoft.com/office/word/2010/wordprocessingDrawing" xmlns:wp="http://schemas.openxmlformats.org/drawingml/2006/wordprocessingDrawing" xmlns:w10="urn:schemas-microsoft-com:office:word" xmlns:w="http://schemas.openxmlformats.org/wordprocessingml/2006/main" xmlns:w14="http://schemas.microsoft.com/office/word/2010/wordml" xmlns:w15="http://schemas.microsoft.com/office/word/2012/wordml" xmlns:w16cex="http://schemas.microsoft.com/office/word/2018/wordml/cex" xmlns:w16cid="http://schemas.microsoft.com/office/word/2016/wordml/cid" xmlns:w16="http://schemas.microsoft.com/office/word/2018/wordml" xmlns:w16sdtdh="http://schemas.microsoft.com/office/word/2020/wordml/sdtdatahash" xmlns:w16se="http://schemas.microsoft.com/office/word/2015/wordml/symex" xmlns:wpg="http://schemas.microsoft.com/office/word/2010/wordprocessingGroup" xmlns:wpi="http://schemas.microsoft.com/office/word/2010/wordprocessingInk" xmlns:wne="http://schemas.microsoft.com/office/word/2006/wordml" xmlns:wps="http://schemas.microsoft.com/office/word/2010/wordprocessingShape" mc:Ignorable="w14 w15 w16se w16cid w16 w16cex w16sdtdh wp14">
+  <w:endnote w:type="separator" w:id="-1">
+    <w:p>
+      <w:pPr>
+        <w:spacing w:after="0" w:line="240" w:lineRule="auto"/>
+      </w:pPr>
+      <w:r>
+        <w:separator/>
+      </w:r>
+    </w:p>
+  </w:endnote>
+  <w:endnote w:type="continuationSeparator" w:id="0">
+    <w:p>
+      <w:pPr>
+        <w:spacing w:after="0" w:line="240" w:lineRule="auto"/>
+      </w:pPr>
+      <w:r>
+        <w:continuationSeparator/>
+      </w:r>
+    </w:p>
+  </w:endnote>
+</w:endnotes>
+</file>
+
+<file path=word/footnotes.xml><?xml version="1.0" encoding="utf-8"?>
+<w:footnotes xmlns:wpc="http://schemas.microsoft.com/office/word/2010/wordprocessingCanvas" xmlns:cx="http://schemas.microsoft.com/office/drawing/2014/chartex" xmlns:cx1="http://schemas.microsoft.com/office/drawing/2015/9/8/chartex" xmlns:cx2="http://schemas.microsoft.com/office/drawing/2015/10/21/chartex" xmlns:cx3="http://schemas.microsoft.com/office/drawing/2016/5/9/chartex" xmlns:cx4="http://schemas.microsoft.com/office/drawing/2016/5/10/chartex" xmlns:cx5="http://schemas.microsoft.com/office/drawing/2016/5/11/chartex" xmlns:cx6="http://schemas.microsoft.com/office/drawing/2016/5/12/chartex" xmlns:cx7="http://schemas.microsoft.com/office/drawing/2016/5/13/chartex" xmlns:cx8="http://schemas.microsoft.com/office/drawing/2016/5/14/chartex" xmlns:mc="http://schemas.openxmlformats.org/markup-compatibility/2006" xmlns:aink="http://schemas.microsoft.com/office/drawing/2016/ink" xmlns:am3d="http://schemas.microsoft.com/office/drawing/2017/model3d" xmlns:o="urn:schemas-microsoft-com:office:office" xmlns:oel="http://schemas.microsoft.com/office/2019/extlst" xmlns:r="http://schemas.openxmlformats.org/officeDocument/2006/relationships" xmlns:m="http://schemas.openxmlformats.org/officeDocument/2006/math" xmlns:v="urn:schemas-microsoft-com:vml" xmlns:wp14="http://schemas.microsoft.com/office/word/2010/wordprocessingDrawing" xmlns:wp="http://schemas.openxmlformats.org/drawingml/2006/wordprocessingDrawing" xmlns:w10="urn:schemas-microsoft-com:office:word" xmlns:w="http://schemas.openxmlformats.org/wordprocessingml/2006/main" xmlns:w14="http://schemas.microsoft.com/office/word/2010/wordml" xmlns:w15="http://schemas.microsoft.com/office/word/2012/wordml" xmlns:w16cex="http://schemas.microsoft.com/office/word/2018/wordml/cex" xmlns:w16cid="http://schemas.microsoft.com/office/word/2016/wordml/cid" xmlns:w16="http://schemas.microsoft.com/office/word/2018/wordml" xmlns:w16sdtdh="http://schemas.microsoft.com/office/word/2020/wordml/sdtdatahash" xmlns:w16se="http://schemas.microsoft.com/office/word/2015/wordml/symex" xmlns:wpg="http://schemas.microsoft.com/office/word/2010/wordprocessingGroup" xmlns:wpi="http://schemas.microsoft.com/office/word/2010/wordprocessingInk" xmlns:wne="http://schemas.microsoft.com/office/word/2006/wordml" xmlns:wps="http://schemas.microsoft.com/office/word/2010/wordprocessingShape" mc:Ignorable="w14 w15 w16se w16cid w16 w16cex w16sdtdh wp14">
+  <w:footnote w:type="separator" w:id="-1">
+    <w:p>
+      <w:pPr>
+        <w:spacing w:after="0" w:line="240" w:lineRule="auto"/>
+      </w:pPr>
+      <w:r>
+        <w:separator/>
+      </w:r>
+    </w:p>
+  </w:footnote>
+  <w:footnote w:type="continuationSeparator" w:id="0">
+    <w:p>
+      <w:pPr>
+        <w:spacing w:after="0" w:line="240" w:lineRule="auto"/>
+      </w:pPr>
+      <w:r>
+        <w:continuationSeparator/>
+      </w:r>
+    </w:p>
+  </w:footnote>
+</w:footnotes>
+</file>
+
+<file path=word/numbering.xml><?xml version="1.0" encoding="utf-8"?>
+<w:numbering xmlns:wpc="http://schemas.microsoft.com/office/word/2010/wordprocessingCanvas" xmlns:cx="http://schemas.microsoft.com/office/drawing/2014/chartex" xmlns:cx1="http://schemas.microsoft.com/office/drawing/2015/9/8/chartex" xmlns:cx2="http://schemas.microsoft.com/office/drawing/2015/10/21/chartex" xmlns:cx3="http://schemas.microsoft.com/office/drawing/2016/5/9/chartex" xmlns:cx4="http://schemas.microsoft.com/office/drawing/2016/5/10/chartex" xmlns:cx5="http://schemas.microsoft.com/office/drawing/2016/5/11/chartex" xmlns:cx6="http://schemas.microsoft.com/office/drawing/2016/5/12/chartex" xmlns:cx7="http://schemas.microsoft.com/office/drawing/2016/5/13/chartex" xmlns:cx8="http://schemas.microsoft.com/office/drawing/2016/5/14/chartex" xmlns:mc="http://schemas.openxmlformats.org/markup-compatibility/2006" xmlns:aink="http://schemas.microsoft.com/office/drawing/2016/ink" xmlns:am3d="http://schemas.microsoft.com/office/drawing/2017/model3d" xmlns:o="urn:schemas-microsoft-com:office:office" xmlns:oel="http://schemas.microsoft.com/office/2019/extlst" xmlns:r="http://schemas.openxmlformats.org/officeDocument/2006/relationships" xmlns:m="http://schemas.openxmlformats.org/officeDocument/2006/math" xmlns:v="urn:schemas-microsoft-com:vml" xmlns:wp14="http://schemas.microsoft.com/office/word/2010/wordprocessingDrawing" xmlns:wp="http://schemas.openxmlformats.org/drawingml/2006/wordprocessingDrawing" xmlns:w10="urn:schemas-microsoft-com:office:word" xmlns:w="http://schemas.openxmlformats.org/wordprocessingml/2006/main" xmlns:w14="http://schemas.microsoft.com/office/word/2010/wordml" xmlns:w15="http://schemas.microsoft.com/office/word/2012/wordml" xmlns:w16cex="http://schemas.microsoft.com/office/word/2018/wordml/cex" xmlns:w16cid="http://schemas.microsoft.com/office/word/2016/wordml/cid" xmlns:w16="http://schemas.microsoft.com/office/word/2018/wordml" xmlns:w16sdtdh="http://schemas.microsoft.com/office/word/2020/wordml/sdtdatahash" xmlns:w16se="http://schemas.microsoft.com/office/word/2015/wordml/symex" xmlns:wpg="http://schemas.microsoft.com/office/word/2010/wordprocessingGroup" xmlns:wpi="http://schemas.microsoft.com/office/word/2010/wordprocessingInk" xmlns:wne="http://schemas.microsoft.com/office/word/2006/wordml" xmlns:wps="http://schemas.microsoft.com/office/word/2010/wordprocessingShape" mc:Ignorable="w14 w15 w16se w16cid w16 w16cex w16sdtdh wp14">
+  <w:abstractNum w:abstractNumId="0" w15:restartNumberingAfterBreak="0">
+    <w:nsid w:val="09BE72AA"/>
+    <w:multiLevelType w:val="hybridMultilevel"/>
+    <w:tmpl w:val="AD62381E"/>
+    <w:lvl w:ilvl="0" w:tplc="3184024E">
+      <w:start w:val="1"/>
+      <w:numFmt w:val="decimal"/>
+      <w:lvlText w:val="%1."/>
+      <w:lvlJc w:val="left"/>
+      <w:pPr>
+        <w:ind w:left="400" w:hanging="360"/>
+      </w:pPr>
+      <w:rPr>
+        <w:rFonts w:hint="default"/>
+      </w:rPr>
+    </w:lvl>
+    <w:lvl w:ilvl="1" w:tplc="280A0019" w:tentative="1">
+      <w:start w:val="1"/>
+      <w:numFmt w:val="lowerLetter"/>
+      <w:lvlText w:val="%2."/>
+      <w:lvlJc w:val="left"/>
+      <w:pPr>
+        <w:ind w:left="1120" w:hanging="360"/>
+      </w:pPr>
+    </w:lvl>
+    <w:lvl w:ilvl="2" w:tplc="280A001B" w:tentative="1">
+      <w:start w:val="1"/>
+      <w:numFmt w:val="lowerRoman"/>
+      <w:lvlText w:val="%3."/>
+      <w:lvlJc w:val="right"/>
+      <w:pPr>
+        <w:ind w:left="1840" w:hanging="180"/>
+      </w:pPr>
+    </w:lvl>
+    <w:lvl w:ilvl="3" w:tplc="280A000F" w:tentative="1">
+      <w:start w:val="1"/>
+      <w:numFmt w:val="decimal"/>
+      <w:lvlText w:val="%4."/>
+      <w:lvlJc w:val="left"/>
+      <w:pPr>
+        <w:ind w:left="2560" w:hanging="360"/>
+      </w:pPr>
+    </w:lvl>
+    <w:lvl w:ilvl="4" w:tplc="280A0019" w:tentative="1">
+      <w:start w:val="1"/>
+      <w:numFmt w:val="lowerLetter"/>
+      <w:lvlText w:val="%5."/>
+      <w:lvlJc w:val="left"/>
+      <w:pPr>
+        <w:ind w:left="3280" w:hanging="360"/>
+      </w:pPr>
+    </w:lvl>
+    <w:lvl w:ilvl="5" w:tplc="280A001B" w:tentative="1">
+      <w:start w:val="1"/>
+      <w:numFmt w:val="lowerRoman"/>
+      <w:lvlText w:val="%6."/>
+      <w:lvlJc w:val="right"/>
+      <w:pPr>
+        <w:ind w:left="4000" w:hanging="180"/>
+      </w:pPr>
+    </w:lvl>
+    <w:lvl w:ilvl="6" w:tplc="280A000F" w:tentative="1">
+      <w:start w:val="1"/>
+      <w:numFmt w:val="decimal"/>
+      <w:lvlText w:val="%7."/>
+      <w:lvlJc w:val="left"/>
+      <w:pPr>
+        <w:ind w:left="4720" w:hanging="360"/>
+      </w:pPr>
+    </w:lvl>
+    <w:lvl w:ilvl="7" w:tplc="280A0019" w:tentative="1">
+      <w:start w:val="1"/>
+      <w:numFmt w:val="lowerLetter"/>
+      <w:lvlText w:val="%8."/>
+      <w:lvlJc w:val="left"/>
+      <w:pPr>
+        <w:ind w:left="5440" w:hanging="360"/>
+      </w:pPr>
+    </w:lvl>
+    <w:lvl w:ilvl="8" w:tplc="280A001B" w:tentative="1">
+      <w:start w:val="1"/>
+      <w:numFmt w:val="lowerRoman"/>
+      <w:lvlText w:val="%9."/>
+      <w:lvlJc w:val="right"/>
+      <w:pPr>
+        <w:ind w:left="6160" w:hanging="180"/>
+      </w:pPr>
+    </w:lvl>
+  </w:abstractNum>
+  <w:num w:numId="1" w16cid:durableId="104155117">
+    <w:abstractNumId w:val="0"/>
+  </w:num>
+</w:numbering>
 </file>
 
 <file path=word/styles.xml><?xml version="1.0" encoding="utf-8"?>
@@ -2591,6 +5089,77 @@
     <w:semiHidden/>
     <w:unhideWhenUsed/>
   </w:style>
+  <w:style w:type="paragraph" w:styleId="Encabezado">
+    <w:name w:val="header"/>
+    <w:basedOn w:val="Normal"/>
+    <w:link w:val="EncabezadoCar"/>
+    <w:uiPriority w:val="99"/>
+    <w:unhideWhenUsed/>
+    <w:rsid w:val="00E248E6"/>
+    <w:pPr>
+      <w:tabs>
+        <w:tab w:val="center" w:pos="4252"/>
+        <w:tab w:val="right" w:pos="8504"/>
+      </w:tabs>
+      <w:spacing w:after="0" w:line="240" w:lineRule="auto"/>
+    </w:pPr>
+  </w:style>
+  <w:style w:type="character" w:customStyle="1" w:styleId="EncabezadoCar">
+    <w:name w:val="Encabezado Car"/>
+    <w:basedOn w:val="Fuentedeprrafopredeter"/>
+    <w:link w:val="Encabezado"/>
+    <w:uiPriority w:val="99"/>
+    <w:rsid w:val="00E248E6"/>
+  </w:style>
+  <w:style w:type="paragraph" w:styleId="Piedepgina">
+    <w:name w:val="footer"/>
+    <w:basedOn w:val="Normal"/>
+    <w:link w:val="PiedepginaCar"/>
+    <w:uiPriority w:val="99"/>
+    <w:unhideWhenUsed/>
+    <w:rsid w:val="00E248E6"/>
+    <w:pPr>
+      <w:tabs>
+        <w:tab w:val="center" w:pos="4252"/>
+        <w:tab w:val="right" w:pos="8504"/>
+      </w:tabs>
+      <w:spacing w:after="0" w:line="240" w:lineRule="auto"/>
+    </w:pPr>
+  </w:style>
+  <w:style w:type="character" w:customStyle="1" w:styleId="PiedepginaCar">
+    <w:name w:val="Pie de página Car"/>
+    <w:basedOn w:val="Fuentedeprrafopredeter"/>
+    <w:link w:val="Piedepgina"/>
+    <w:uiPriority w:val="99"/>
+    <w:rsid w:val="00E248E6"/>
+  </w:style>
+  <w:style w:type="paragraph" w:styleId="Prrafodelista">
+    <w:name w:val="List Paragraph"/>
+    <w:basedOn w:val="Normal"/>
+    <w:uiPriority w:val="34"/>
+    <w:qFormat/>
+    <w:rsid w:val="00FC69DD"/>
+    <w:pPr>
+      <w:ind w:left="720"/>
+      <w:contextualSpacing/>
+    </w:pPr>
+  </w:style>
+  <w:style w:type="paragraph" w:styleId="NormalWeb">
+    <w:name w:val="Normal (Web)"/>
+    <w:basedOn w:val="Normal"/>
+    <w:uiPriority w:val="99"/>
+    <w:unhideWhenUsed/>
+    <w:rsid w:val="008C59B9"/>
+    <w:pPr>
+      <w:spacing w:before="100" w:beforeAutospacing="1" w:after="100" w:afterAutospacing="1" w:line="240" w:lineRule="auto"/>
+    </w:pPr>
+    <w:rPr>
+      <w:rFonts w:ascii="Times New Roman" w:eastAsia="Times New Roman" w:hAnsi="Times New Roman" w:cs="Times New Roman"/>
+      <w:sz w:val="24"/>
+      <w:szCs w:val="24"/>
+      <w:lang w:eastAsia="es-PE"/>
+    </w:rPr>
+  </w:style>
 </w:styles>
 </file>
 
@@ -2887,4 +5456,16 @@
     </a:ext>
   </a:extLst>
 </a:theme>
+</file>
+
+<file path=customXml/item1.xml><?xml version="1.0" encoding="utf-8"?>
+<b:Sources xmlns:b="http://schemas.openxmlformats.org/officeDocument/2006/bibliography" xmlns="http://schemas.openxmlformats.org/officeDocument/2006/bibliography" SelectedStyle="\APASixthEditionOfficeOnline.xsl" StyleName="APA" Version="6"/>
+</file>
+
+<file path=customXml/itemProps1.xml><?xml version="1.0" encoding="utf-8"?>
+<ds:datastoreItem xmlns:ds="http://schemas.openxmlformats.org/officeDocument/2006/customXml" ds:itemID="{3DC7E342-A89B-4FC1-865B-156CB7EBF178}">
+  <ds:schemaRefs>
+    <ds:schemaRef ds:uri="http://schemas.openxmlformats.org/officeDocument/2006/bibliography"/>
+  </ds:schemaRefs>
+</ds:datastoreItem>
 </file>